--- a/Dokumente/Formeln_erklärt.docx
+++ b/Dokumente/Formeln_erklärt.docx
@@ -35,7 +35,7 @@
           <w:u w:val="none"/>
           <w:effect w:val="none"/>
         </w:rPr>
-        <w:t xml:space="preserve">Die Grundlegende Funktionsweise unseres Programms ist sehr einfach. Wir berrechnen über mehrere Formeln die Position einer Led im Bild, lesen die Farbe des entsprechenden Pixels aus und ändern die Farbe der dazu passenden Led entsprechend. </w:t>
+        <w:t xml:space="preserve">Die Grundlegende Funktionsweise unseres Programms ist sehr einfach. Wir berechnen über mehrere Formeln die Position einer Led im Bild, lesen die Farbe des entsprechenden Pixels aus und ändern die Farbe der dazu passenden Led entsprechend. </w:t>
       </w:r>
     </w:p>
     <w:p>
@@ -275,6 +275,22 @@
           <w:u w:val="none"/>
           <w:effect w:val="none"/>
         </w:rPr>
+        <w:t xml:space="preserve">(Zeitabschnitt) </w:t>
+      </w:r>
+      <w:r>
+        <w:rPr>
+          <w:rFonts w:ascii="Arial" w:hAnsi="Arial"/>
+          <w:b w:val="false"/>
+          <w:i w:val="false"/>
+          <w:caps w:val="false"/>
+          <w:smallCaps w:val="false"/>
+          <w:strike w:val="false"/>
+          <w:dstrike w:val="false"/>
+          <w:color w:val="000000"/>
+          <w:sz w:val="21"/>
+          <w:u w:val="none"/>
+          <w:effect w:val="none"/>
+        </w:rPr>
         <w:t>genannt berechnet:</w:t>
       </w:r>
     </w:p>
@@ -542,7 +558,39 @@
           <w:u w:val="none"/>
           <w:effect w:val="none"/>
         </w:rPr>
-        <w:t>Sobald der Magnetschalter nun nicht mehr auslöst setzt eine Dauerschleife ein. Bei jeder Ausführung wird hier zuerst die Momentanzeit (</w:t>
+        <w:t xml:space="preserve">Sobald der Magnetschalter nun nicht mehr auslöst setzt eine Dauerschleife ein. Bei jeder Ausführung wird hier zuerst </w:t>
+      </w:r>
+      <w:r>
+        <w:rPr>
+          <w:rFonts w:ascii="Arial" w:hAnsi="Arial"/>
+          <w:b w:val="false"/>
+          <w:i w:val="false"/>
+          <w:caps w:val="false"/>
+          <w:smallCaps w:val="false"/>
+          <w:strike w:val="false"/>
+          <w:dstrike w:val="false"/>
+          <w:color w:val="000000"/>
+          <w:sz w:val="21"/>
+          <w:u w:val="none"/>
+          <w:effect w:val="none"/>
+        </w:rPr>
+        <w:t>der Zeitabschnitt zwischen Anfang der Umdrehung und der momentanen Zeit berechnet</w:t>
+      </w:r>
+      <w:r>
+        <w:rPr>
+          <w:rFonts w:ascii="Arial" w:hAnsi="Arial"/>
+          <w:b w:val="false"/>
+          <w:i w:val="false"/>
+          <w:caps w:val="false"/>
+          <w:smallCaps w:val="false"/>
+          <w:strike w:val="false"/>
+          <w:dstrike w:val="false"/>
+          <w:color w:val="000000"/>
+          <w:sz w:val="21"/>
+          <w:u w:val="none"/>
+          <w:effect w:val="none"/>
+        </w:rPr>
+        <w:t xml:space="preserve"> (</w:t>
       </w:r>
       <w:r>
         <w:rPr>
@@ -649,6 +697,12 @@
         </w:rPr>
       </w:r>
       <m:oMath xmlns:m="http://schemas.openxmlformats.org/officeDocument/2006/math">
+        <m:r>
+          <w:rPr>
+            <w:rFonts w:ascii="Cambria Math" w:hAnsi="Cambria Math"/>
+          </w:rPr>
+          <m:t xml:space="preserve">Δ</m:t>
+        </m:r>
         <m:r>
           <w:rPr>
             <w:rFonts w:ascii="Cambria Math" w:hAnsi="Cambria Math"/>
@@ -774,7 +828,7 @@
           <w:u w:val="none"/>
           <w:effect w:val="none"/>
         </w:rPr>
-        <w:t>Mit der Winkelgeschwindigkeit zusammen wird nun der aktuelle Winkel in Radien mit dieser Formel</w:t>
+        <w:t>Die Winkelgeschwindigkeit kann man auch anders darstellen:</w:t>
       </w:r>
     </w:p>
     <w:p>
@@ -814,6 +868,167 @@
           <w:rPr>
             <w:rFonts w:ascii="Cambria Math" w:hAnsi="Cambria Math"/>
           </w:rPr>
+          <m:t xml:space="preserve">ω</m:t>
+        </m:r>
+        <m:r>
+          <w:rPr>
+            <w:rFonts w:ascii="Cambria Math" w:hAnsi="Cambria Math"/>
+          </w:rPr>
+          <m:t xml:space="preserve">=</m:t>
+        </m:r>
+        <m:f>
+          <m:num>
+            <m:r>
+              <w:rPr>
+                <w:rFonts w:ascii="Cambria Math" w:hAnsi="Cambria Math"/>
+              </w:rPr>
+              <m:t xml:space="preserve">α</m:t>
+            </m:r>
+          </m:num>
+          <m:den>
+            <m:r>
+              <w:rPr>
+                <w:rFonts w:ascii="Cambria Math" w:hAnsi="Cambria Math"/>
+              </w:rPr>
+              <m:t xml:space="preserve">Δ</m:t>
+            </m:r>
+            <m:r>
+              <w:rPr>
+                <w:rFonts w:ascii="Cambria Math" w:hAnsi="Cambria Math"/>
+              </w:rPr>
+              <m:t xml:space="preserve">t</m:t>
+            </m:r>
+          </m:den>
+        </m:f>
+        <m:r>
+          <w:rPr>
+            <w:rFonts w:ascii="Cambria Math" w:hAnsi="Cambria Math"/>
+          </w:rPr>
+          <m:t xml:space="preserve">|</m:t>
+        </m:r>
+        <m:r>
+          <w:rPr>
+            <w:rFonts w:ascii="Cambria Math" w:hAnsi="Cambria Math"/>
+          </w:rPr>
+          <m:t xml:space="preserve">∗</m:t>
+        </m:r>
+        <m:r>
+          <w:rPr>
+            <w:rFonts w:ascii="Cambria Math" w:hAnsi="Cambria Math"/>
+          </w:rPr>
+          <m:t xml:space="preserve">Δ</m:t>
+        </m:r>
+        <m:r>
+          <w:rPr>
+            <w:rFonts w:ascii="Cambria Math" w:hAnsi="Cambria Math"/>
+          </w:rPr>
+          <m:t xml:space="preserve">t</m:t>
+        </m:r>
+      </m:oMath>
+    </w:p>
+    <w:p>
+      <w:pPr>
+        <w:pStyle w:val="TextBody"/>
+        <w:rPr>
+          <w:rFonts w:ascii="Arial" w:hAnsi="Arial"/>
+          <w:b w:val="false"/>
+          <w:i w:val="false"/>
+          <w:caps w:val="false"/>
+          <w:smallCaps w:val="false"/>
+          <w:strike w:val="false"/>
+          <w:dstrike w:val="false"/>
+          <w:color w:val="000000"/>
+          <w:sz w:val="21"/>
+          <w:u w:val="none"/>
+          <w:effect w:val="none"/>
+        </w:rPr>
+      </w:pPr>
+      <w:r>
+        <w:rPr>
+          <w:rFonts w:ascii="Arial" w:hAnsi="Arial"/>
+          <w:b w:val="false"/>
+          <w:i w:val="false"/>
+          <w:caps w:val="false"/>
+          <w:smallCaps w:val="false"/>
+          <w:strike w:val="false"/>
+          <w:dstrike w:val="false"/>
+          <w:color w:val="000000"/>
+          <w:sz w:val="21"/>
+          <w:u w:val="none"/>
+          <w:effect w:val="none"/>
+        </w:rPr>
+        <w:t xml:space="preserve">stellt man dies nun </w:t>
+      </w:r>
+      <w:r>
+        <w:rPr>
+          <w:rFonts w:ascii="Arial" w:hAnsi="Arial"/>
+          <w:b w:val="false"/>
+          <w:i w:val="false"/>
+          <w:caps w:val="false"/>
+          <w:smallCaps w:val="false"/>
+          <w:strike w:val="false"/>
+          <w:dstrike w:val="false"/>
+          <w:color w:val="000000"/>
+          <w:sz w:val="21"/>
+          <w:u w:val="none"/>
+          <w:effect w:val="none"/>
+        </w:rPr>
+        <w:t>u</w:t>
+      </w:r>
+      <w:r>
+        <w:rPr>
+          <w:rFonts w:ascii="Arial" w:hAnsi="Arial"/>
+          <w:b w:val="false"/>
+          <w:i w:val="false"/>
+          <w:caps w:val="false"/>
+          <w:smallCaps w:val="false"/>
+          <w:strike w:val="false"/>
+          <w:dstrike w:val="false"/>
+          <w:color w:val="000000"/>
+          <w:sz w:val="21"/>
+          <w:u w:val="none"/>
+          <w:effect w:val="none"/>
+        </w:rPr>
+        <w:t>m erhält man:</w:t>
+      </w:r>
+    </w:p>
+    <w:p>
+      <w:pPr>
+        <w:pStyle w:val="TextBody"/>
+        <w:rPr>
+          <w:rFonts w:ascii="Arial" w:hAnsi="Arial"/>
+          <w:b w:val="false"/>
+          <w:i w:val="false"/>
+          <w:caps w:val="false"/>
+          <w:smallCaps w:val="false"/>
+          <w:strike w:val="false"/>
+          <w:dstrike w:val="false"/>
+          <w:color w:val="000000"/>
+          <w:sz w:val="21"/>
+          <w:u w:val="none"/>
+          <w:effect w:val="none"/>
+        </w:rPr>
+      </w:pPr>
+      <w:r>
+        <w:rPr>
+          <w:rFonts w:ascii="Arial" w:hAnsi="Arial"/>
+          <w:b w:val="false"/>
+          <w:i w:val="false"/>
+          <w:caps w:val="false"/>
+          <w:smallCaps w:val="false"/>
+          <w:strike w:val="false"/>
+          <w:dstrike w:val="false"/>
+          <w:color w:val="000000"/>
+          <w:sz w:val="21"/>
+          <w:u w:val="none"/>
+          <w:effect w:val="none"/>
+        </w:rPr>
+      </w:r>
+      <m:oMath xmlns:m="http://schemas.openxmlformats.org/officeDocument/2006/math">
+        <m:r>
+          <w:rPr>
+            <w:rFonts w:ascii="Cambria Math" w:hAnsi="Cambria Math"/>
+          </w:rPr>
           <m:t xml:space="preserve">α</m:t>
         </m:r>
         <m:r>
@@ -838,14 +1053,65 @@
           <w:rPr>
             <w:rFonts w:ascii="Cambria Math" w:hAnsi="Cambria Math"/>
           </w:rPr>
+          <m:t xml:space="preserve">Δ</m:t>
+        </m:r>
+        <m:r>
+          <w:rPr>
+            <w:rFonts w:ascii="Cambria Math" w:hAnsi="Cambria Math"/>
+          </w:rPr>
           <m:t xml:space="preserve">t</m:t>
         </m:r>
-        <m:r>
-          <w:rPr>
-            <w:rFonts w:ascii="Cambria Math" w:hAnsi="Cambria Math"/>
-          </w:rPr>
-          <m:t xml:space="preserve">−</m:t>
-        </m:r>
+      </m:oMath>
+    </w:p>
+    <w:p>
+      <w:pPr>
+        <w:pStyle w:val="TextBody"/>
+        <w:rPr>
+          <w:rFonts w:ascii="Arial" w:hAnsi="Arial"/>
+          <w:b w:val="false"/>
+          <w:i w:val="false"/>
+          <w:caps w:val="false"/>
+          <w:smallCaps w:val="false"/>
+          <w:strike w:val="false"/>
+          <w:dstrike w:val="false"/>
+          <w:color w:val="000000"/>
+          <w:sz w:val="21"/>
+          <w:u w:val="none"/>
+          <w:effect w:val="none"/>
+        </w:rPr>
+      </w:pPr>
+      <w:r>
+        <w:rPr>
+          <w:rFonts w:ascii="Arial" w:hAnsi="Arial"/>
+          <w:b w:val="false"/>
+          <w:i w:val="false"/>
+          <w:caps w:val="false"/>
+          <w:smallCaps w:val="false"/>
+          <w:strike w:val="false"/>
+          <w:dstrike w:val="false"/>
+          <w:color w:val="000000"/>
+          <w:sz w:val="21"/>
+          <w:u w:val="none"/>
+          <w:effect w:val="none"/>
+        </w:rPr>
+        <w:t>Da das entstehende Bild noch um 90°(</w:t>
+      </w:r>
+      <w:r>
+        <w:rPr>
+          <w:rFonts w:ascii="Arial" w:hAnsi="Arial"/>
+          <w:b w:val="false"/>
+          <w:i w:val="false"/>
+          <w:caps w:val="false"/>
+          <w:smallCaps w:val="false"/>
+          <w:strike w:val="false"/>
+          <w:dstrike w:val="false"/>
+          <w:color w:val="000000"/>
+          <w:sz w:val="21"/>
+          <w:u w:val="none"/>
+          <w:effect w:val="none"/>
+        </w:rPr>
+      </w:r>
+      <m:oMath xmlns:m="http://schemas.openxmlformats.org/officeDocument/2006/math">
         <m:f>
           <m:num>
             <m:r>
@@ -865,79 +1131,155 @@
           </m:den>
         </m:f>
       </m:oMath>
-    </w:p>
-    <w:p>
-      <w:pPr>
-        <w:pStyle w:val="TextBody"/>
-        <w:rPr>
-          <w:rFonts w:ascii="Arial" w:hAnsi="Arial"/>
-          <w:b w:val="false"/>
-          <w:i w:val="false"/>
-          <w:caps w:val="false"/>
-          <w:smallCaps w:val="false"/>
-          <w:strike w:val="false"/>
-          <w:dstrike w:val="false"/>
-          <w:color w:val="000000"/>
-          <w:sz w:val="21"/>
-          <w:u w:val="none"/>
-          <w:effect w:val="none"/>
-        </w:rPr>
-      </w:pPr>
-      <w:r>
-        <w:rPr>
-          <w:rFonts w:ascii="Arial" w:hAnsi="Arial"/>
-          <w:b w:val="false"/>
-          <w:i w:val="false"/>
-          <w:caps w:val="false"/>
-          <w:smallCaps w:val="false"/>
-          <w:strike w:val="false"/>
-          <w:dstrike w:val="false"/>
-          <w:color w:val="000000"/>
-          <w:sz w:val="21"/>
-          <w:u w:val="none"/>
-          <w:effect w:val="none"/>
-        </w:rPr>
-        <w:t>kalkuliert.</w:t>
-      </w:r>
-    </w:p>
-    <w:p>
-      <w:pPr>
-        <w:pStyle w:val="TextBody"/>
-        <w:rPr>
-          <w:rFonts w:ascii="Arial" w:hAnsi="Arial"/>
-          <w:b w:val="false"/>
-          <w:i w:val="false"/>
-          <w:caps w:val="false"/>
-          <w:smallCaps w:val="false"/>
-          <w:strike w:val="false"/>
-          <w:dstrike w:val="false"/>
-          <w:color w:val="000000"/>
-          <w:sz w:val="21"/>
-          <w:u w:val="none"/>
-          <w:effect w:val="none"/>
-        </w:rPr>
-      </w:pPr>
-      <w:r>
-        <w:rPr>
-          <w:rFonts w:ascii="Arial" w:hAnsi="Arial"/>
-          <w:b w:val="false"/>
-          <w:i w:val="false"/>
-          <w:caps w:val="false"/>
-          <w:smallCaps w:val="false"/>
-          <w:strike w:val="false"/>
-          <w:dstrike w:val="false"/>
-          <w:color w:val="000000"/>
-          <w:sz w:val="21"/>
-          <w:u w:val="none"/>
-          <w:effect w:val="none"/>
-        </w:rPr>
-        <w:t xml:space="preserve">Nun werden für jede Led die Koordinaten im Bild, die von jener widergespiegelt werden, nach den Grundformeln des Einheitskreises </w:t>
-      </w:r>
-    </w:p>
-    <w:p>
-      <w:pPr>
-        <w:pStyle w:val="TextBody"/>
-        <w:spacing w:before="0" w:after="140"/>
+      <w:r>
+        <w:rPr>
+          <w:rFonts w:ascii="Arial" w:hAnsi="Arial"/>
+          <w:b w:val="false"/>
+          <w:i w:val="false"/>
+          <w:caps w:val="false"/>
+          <w:smallCaps w:val="false"/>
+          <w:strike w:val="false"/>
+          <w:dstrike w:val="false"/>
+          <w:color w:val="000000"/>
+          <w:sz w:val="21"/>
+          <w:u w:val="none"/>
+          <w:effect w:val="none"/>
+        </w:rPr>
+        <w:t xml:space="preserve">) gedreht ist subtrahieren wir hier noch diesen Wert. </w:t>
+      </w:r>
+    </w:p>
+    <w:p>
+      <w:pPr>
+        <w:pStyle w:val="TextBody"/>
+        <w:rPr>
+          <w:rFonts w:ascii="Arial" w:hAnsi="Arial"/>
+          <w:b w:val="false"/>
+          <w:i w:val="false"/>
+          <w:caps w:val="false"/>
+          <w:smallCaps w:val="false"/>
+          <w:strike w:val="false"/>
+          <w:dstrike w:val="false"/>
+          <w:color w:val="000000"/>
+          <w:sz w:val="21"/>
+          <w:u w:val="none"/>
+          <w:effect w:val="none"/>
+        </w:rPr>
+      </w:pPr>
+      <w:r>
+        <w:rPr>
+          <w:rFonts w:ascii="Arial" w:hAnsi="Arial"/>
+          <w:b w:val="false"/>
+          <w:i w:val="false"/>
+          <w:caps w:val="false"/>
+          <w:smallCaps w:val="false"/>
+          <w:strike w:val="false"/>
+          <w:dstrike w:val="false"/>
+          <w:color w:val="000000"/>
+          <w:sz w:val="21"/>
+          <w:u w:val="none"/>
+          <w:effect w:val="none"/>
+        </w:rPr>
+      </w:r>
+      <m:oMath xmlns:m="http://schemas.openxmlformats.org/officeDocument/2006/math">
+        <m:r>
+          <w:rPr>
+            <w:rFonts w:ascii="Cambria Math" w:hAnsi="Cambria Math"/>
+          </w:rPr>
+          <m:t xml:space="preserve">α</m:t>
+        </m:r>
+        <m:r>
+          <w:rPr>
+            <w:rFonts w:ascii="Cambria Math" w:hAnsi="Cambria Math"/>
+          </w:rPr>
+          <m:t xml:space="preserve">=</m:t>
+        </m:r>
+        <m:r>
+          <w:rPr>
+            <w:rFonts w:ascii="Cambria Math" w:hAnsi="Cambria Math"/>
+          </w:rPr>
+          <m:t xml:space="preserve">ω</m:t>
+        </m:r>
+        <m:r>
+          <w:rPr>
+            <w:rFonts w:ascii="Cambria Math" w:hAnsi="Cambria Math"/>
+          </w:rPr>
+          <m:t xml:space="preserve">∗</m:t>
+        </m:r>
+        <m:r>
+          <w:rPr>
+            <w:rFonts w:ascii="Cambria Math" w:hAnsi="Cambria Math"/>
+          </w:rPr>
+          <m:t xml:space="preserve">Δ</m:t>
+        </m:r>
+        <m:r>
+          <w:rPr>
+            <w:rFonts w:ascii="Cambria Math" w:hAnsi="Cambria Math"/>
+          </w:rPr>
+          <m:t xml:space="preserve">t</m:t>
+        </m:r>
+        <m:r>
+          <w:rPr>
+            <w:rFonts w:ascii="Cambria Math" w:hAnsi="Cambria Math"/>
+          </w:rPr>
+          <m:t xml:space="preserve">−</m:t>
+        </m:r>
+        <m:f>
+          <m:num>
+            <m:r>
+              <w:rPr>
+                <w:rFonts w:ascii="Cambria Math" w:hAnsi="Cambria Math"/>
+              </w:rPr>
+              <m:t xml:space="preserve">π</m:t>
+            </m:r>
+          </m:num>
+          <m:den>
+            <m:r>
+              <w:rPr>
+                <w:rFonts w:ascii="Cambria Math" w:hAnsi="Cambria Math"/>
+              </w:rPr>
+              <m:t xml:space="preserve">2</m:t>
+            </m:r>
+          </m:den>
+        </m:f>
+      </m:oMath>
+    </w:p>
+    <w:p>
+      <w:pPr>
+        <w:pStyle w:val="TextBody"/>
+        <w:rPr>
+          <w:rFonts w:ascii="Arial" w:hAnsi="Arial"/>
+          <w:b w:val="false"/>
+          <w:i w:val="false"/>
+          <w:caps w:val="false"/>
+          <w:smallCaps w:val="false"/>
+          <w:strike w:val="false"/>
+          <w:dstrike w:val="false"/>
+          <w:color w:val="000000"/>
+          <w:sz w:val="21"/>
+          <w:u w:val="none"/>
+          <w:effect w:val="none"/>
+        </w:rPr>
+      </w:pPr>
+      <w:r>
+        <w:rPr>
+          <w:rFonts w:ascii="Arial" w:hAnsi="Arial"/>
+          <w:b w:val="false"/>
+          <w:i w:val="false"/>
+          <w:caps w:val="false"/>
+          <w:smallCaps w:val="false"/>
+          <w:strike w:val="false"/>
+          <w:dstrike w:val="false"/>
+          <w:color w:val="000000"/>
+          <w:sz w:val="21"/>
+          <w:u w:val="none"/>
+          <w:effect w:val="none"/>
+        </w:rPr>
+        <w:t xml:space="preserve">Nun werden für jede LED die Koordinaten im Bild, die von jener wiedergespiegelt werden, nach den Grundformeln des Einheitskreises </w:t>
+      </w:r>
+    </w:p>
+    <w:p>
+      <w:pPr>
+        <w:pStyle w:val="TextBody"/>
         <w:rPr/>
       </w:pPr>
       <w:r>
@@ -1068,23 +1410,535 @@
           <w:u w:val="none"/>
           <w:effect w:val="none"/>
         </w:rPr>
-        <w:t xml:space="preserve">bestimmt, </w:t>
-      </w:r>
-      <w:r>
-        <w:rPr>
-          <w:rFonts w:ascii="Arial" w:hAnsi="Arial"/>
-          <w:b w:val="false"/>
-          <w:i w:val="false"/>
-          <w:caps w:val="false"/>
-          <w:smallCaps w:val="false"/>
-          <w:strike w:val="false"/>
-          <w:dstrike w:val="false"/>
-          <w:color w:val="000000"/>
-          <w:sz w:val="21"/>
-          <w:u w:val="none"/>
-          <w:effect w:val="none"/>
-        </w:rPr>
-        <w:t xml:space="preserve">nur das hier noch der Radius der anzusteuernden Led mit dem Ergebniss daraus multipliziert und das Koordinatensystem in die Mitte des Bildes verschoben werden muss.  </w:t>
+        <w:t xml:space="preserve">bestimmt. </w:t>
+      </w:r>
+    </w:p>
+    <w:p>
+      <w:pPr>
+        <w:pStyle w:val="TextBody"/>
+        <w:rPr/>
+      </w:pPr>
+      <w:r>
+        <w:rPr>
+          <w:rFonts w:ascii="Arial" w:hAnsi="Arial"/>
+          <w:b w:val="false"/>
+          <w:i w:val="false"/>
+          <w:caps w:val="false"/>
+          <w:smallCaps w:val="false"/>
+          <w:strike w:val="false"/>
+          <w:dstrike w:val="false"/>
+          <w:color w:val="000000"/>
+          <w:sz w:val="21"/>
+          <w:u w:val="none"/>
+          <w:effect w:val="none"/>
+        </w:rPr>
+        <w:t xml:space="preserve">Da wir für jede LED einen anderen Radius haben und dies hier </w:t>
+      </w:r>
+      <w:r>
+        <w:rPr>
+          <w:rFonts w:ascii="Arial" w:hAnsi="Arial"/>
+          <w:b w:val="false"/>
+          <w:i w:val="false"/>
+          <w:caps w:val="false"/>
+          <w:smallCaps w:val="false"/>
+          <w:strike w:val="false"/>
+          <w:dstrike w:val="false"/>
+          <w:color w:val="000000"/>
+          <w:sz w:val="21"/>
+          <w:u w:val="none"/>
+          <w:effect w:val="none"/>
+        </w:rPr>
+        <w:t xml:space="preserve">nur </w:t>
+      </w:r>
+      <w:r>
+        <w:rPr>
+          <w:rFonts w:ascii="Arial" w:hAnsi="Arial"/>
+          <w:b w:val="false"/>
+          <w:i w:val="false"/>
+          <w:caps w:val="false"/>
+          <w:smallCaps w:val="false"/>
+          <w:strike w:val="false"/>
+          <w:dstrike w:val="false"/>
+          <w:color w:val="000000"/>
+          <w:sz w:val="21"/>
+          <w:u w:val="none"/>
+          <w:effect w:val="none"/>
+        </w:rPr>
+        <w:t>für den Radius 1 multiplizieren wir diese noch mit dem Radius:</w:t>
+      </w:r>
+    </w:p>
+    <w:p>
+      <w:pPr>
+        <w:pStyle w:val="TextBody"/>
+        <w:rPr/>
+      </w:pPr>
+      <w:r>
+        <w:rPr>
+          <w:rFonts w:ascii="Arial" w:hAnsi="Arial"/>
+          <w:b w:val="false"/>
+          <w:i w:val="false"/>
+          <w:caps w:val="false"/>
+          <w:smallCaps w:val="false"/>
+          <w:strike w:val="false"/>
+          <w:dstrike w:val="false"/>
+          <w:color w:val="000000"/>
+          <w:sz w:val="21"/>
+          <w:u w:val="none"/>
+          <w:effect w:val="none"/>
+        </w:rPr>
+      </w:r>
+      <m:oMath xmlns:m="http://schemas.openxmlformats.org/officeDocument/2006/math">
+        <m:r>
+          <w:rPr>
+            <w:rFonts w:ascii="Cambria Math" w:hAnsi="Cambria Math"/>
+          </w:rPr>
+          <m:t xml:space="preserve">x</m:t>
+        </m:r>
+        <m:r>
+          <w:rPr>
+            <w:rFonts w:ascii="Cambria Math" w:hAnsi="Cambria Math"/>
+          </w:rPr>
+          <m:t xml:space="preserve">=</m:t>
+        </m:r>
+        <m:r>
+          <w:rPr>
+            <w:rFonts w:ascii="Cambria Math" w:hAnsi="Cambria Math"/>
+          </w:rPr>
+          <m:t xml:space="preserve">cos</m:t>
+        </m:r>
+        <m:d>
+          <m:dPr>
+            <m:begChr m:val="("/>
+            <m:endChr m:val=")"/>
+          </m:dPr>
+          <m:e>
+            <m:r>
+              <w:rPr>
+                <w:rFonts w:ascii="Cambria Math" w:hAnsi="Cambria Math"/>
+              </w:rPr>
+              <m:t xml:space="preserve">α</m:t>
+            </m:r>
+          </m:e>
+        </m:d>
+        <m:r>
+          <w:rPr>
+            <w:rFonts w:ascii="Cambria Math" w:hAnsi="Cambria Math"/>
+          </w:rPr>
+          <m:t xml:space="preserve">∗</m:t>
+        </m:r>
+        <m:r>
+          <w:rPr>
+            <w:rFonts w:ascii="Cambria Math" w:hAnsi="Cambria Math"/>
+          </w:rPr>
+          <m:t xml:space="preserve">r</m:t>
+        </m:r>
+      </m:oMath>
+      <w:r>
+        <w:rPr>
+          <w:rFonts w:ascii="Arial" w:hAnsi="Arial"/>
+          <w:b w:val="false"/>
+          <w:i w:val="false"/>
+          <w:caps w:val="false"/>
+          <w:smallCaps w:val="false"/>
+          <w:strike w:val="false"/>
+          <w:dstrike w:val="false"/>
+          <w:color w:val="000000"/>
+          <w:sz w:val="21"/>
+          <w:u w:val="none"/>
+          <w:effect w:val="none"/>
+        </w:rPr>
+        <w:t xml:space="preserve">und </w:t>
+      </w:r>
+      <w:r>
+        <w:rPr>
+          <w:rFonts w:ascii="Arial" w:hAnsi="Arial"/>
+          <w:b w:val="false"/>
+          <w:i w:val="false"/>
+          <w:caps w:val="false"/>
+          <w:smallCaps w:val="false"/>
+          <w:strike w:val="false"/>
+          <w:dstrike w:val="false"/>
+          <w:color w:val="000000"/>
+          <w:sz w:val="21"/>
+          <w:u w:val="none"/>
+          <w:effect w:val="none"/>
+        </w:rPr>
+      </w:r>
+      <m:oMath xmlns:m="http://schemas.openxmlformats.org/officeDocument/2006/math">
+        <m:r>
+          <w:rPr>
+            <w:rFonts w:ascii="Cambria Math" w:hAnsi="Cambria Math"/>
+          </w:rPr>
+          <m:t xml:space="preserve">y</m:t>
+        </m:r>
+        <m:r>
+          <w:rPr>
+            <w:rFonts w:ascii="Cambria Math" w:hAnsi="Cambria Math"/>
+          </w:rPr>
+          <m:t xml:space="preserve">=</m:t>
+        </m:r>
+        <m:r>
+          <w:rPr>
+            <w:rFonts w:ascii="Cambria Math" w:hAnsi="Cambria Math"/>
+          </w:rPr>
+          <m:t xml:space="preserve">sin</m:t>
+        </m:r>
+        <m:d>
+          <m:dPr>
+            <m:begChr m:val="("/>
+            <m:endChr m:val=")"/>
+          </m:dPr>
+          <m:e>
+            <m:r>
+              <w:rPr>
+                <w:rFonts w:ascii="Cambria Math" w:hAnsi="Cambria Math"/>
+              </w:rPr>
+              <m:t xml:space="preserve">α</m:t>
+            </m:r>
+          </m:e>
+        </m:d>
+        <m:r>
+          <w:rPr>
+            <w:rFonts w:ascii="Cambria Math" w:hAnsi="Cambria Math"/>
+          </w:rPr>
+          <m:t xml:space="preserve">∗</m:t>
+        </m:r>
+        <m:r>
+          <w:rPr>
+            <w:rFonts w:ascii="Cambria Math" w:hAnsi="Cambria Math"/>
+          </w:rPr>
+          <m:t xml:space="preserve">r</m:t>
+        </m:r>
+      </m:oMath>
+    </w:p>
+    <w:p>
+      <w:pPr>
+        <w:pStyle w:val="TextBody"/>
+        <w:rPr/>
+      </w:pPr>
+      <w:r>
+        <w:rPr>
+          <w:rFonts w:ascii="Arial" w:hAnsi="Arial"/>
+          <w:b w:val="false"/>
+          <w:i w:val="false"/>
+          <w:caps w:val="false"/>
+          <w:smallCaps w:val="false"/>
+          <w:strike w:val="false"/>
+          <w:dstrike w:val="false"/>
+          <w:color w:val="000000"/>
+          <w:sz w:val="21"/>
+          <w:u w:val="none"/>
+          <w:effect w:val="none"/>
+        </w:rPr>
+        <w:t>Nun wird das Zentrum des Koordinatensystems zum Mittelpunkt des Bildes verschoben. Dies funktioniert, indem man zu</w:t>
+      </w:r>
+      <w:r>
+        <w:rPr>
+          <w:rFonts w:ascii="Arial" w:hAnsi="Arial"/>
+          <w:b w:val="false"/>
+          <w:i w:val="false"/>
+          <w:caps w:val="false"/>
+          <w:smallCaps w:val="false"/>
+          <w:strike w:val="false"/>
+          <w:dstrike w:val="false"/>
+          <w:color w:val="000000"/>
+          <w:sz w:val="21"/>
+          <w:u w:val="none"/>
+          <w:effect w:val="none"/>
+        </w:rPr>
+        <w:t>r</w:t>
+      </w:r>
+      <w:r>
+        <w:rPr>
+          <w:rFonts w:ascii="Arial" w:hAnsi="Arial"/>
+          <w:b w:val="false"/>
+          <w:i w:val="false"/>
+          <w:caps w:val="false"/>
+          <w:smallCaps w:val="false"/>
+          <w:strike w:val="false"/>
+          <w:dstrike w:val="false"/>
+          <w:color w:val="000000"/>
+          <w:sz w:val="21"/>
+          <w:u w:val="none"/>
+          <w:effect w:val="none"/>
+        </w:rPr>
+        <w:t xml:space="preserve"> X-Koordinate die Hälfte der Breite und </w:t>
+      </w:r>
+      <w:r>
+        <w:rPr>
+          <w:rFonts w:ascii="Arial" w:hAnsi="Arial"/>
+          <w:b w:val="false"/>
+          <w:i w:val="false"/>
+          <w:caps w:val="false"/>
+          <w:smallCaps w:val="false"/>
+          <w:strike w:val="false"/>
+          <w:dstrike w:val="false"/>
+          <w:color w:val="000000"/>
+          <w:sz w:val="21"/>
+          <w:u w:val="none"/>
+          <w:effect w:val="none"/>
+        </w:rPr>
+        <w:t xml:space="preserve">zur </w:t>
+      </w:r>
+      <w:r>
+        <w:rPr>
+          <w:rFonts w:ascii="Arial" w:hAnsi="Arial"/>
+          <w:b w:val="false"/>
+          <w:i w:val="false"/>
+          <w:caps w:val="false"/>
+          <w:smallCaps w:val="false"/>
+          <w:strike w:val="false"/>
+          <w:dstrike w:val="false"/>
+          <w:color w:val="000000"/>
+          <w:sz w:val="21"/>
+          <w:u w:val="none"/>
+          <w:effect w:val="none"/>
+        </w:rPr>
+        <w:t xml:space="preserve">Y- Koordinate </w:t>
+      </w:r>
+      <w:r>
+        <w:rPr>
+          <w:rFonts w:ascii="Arial" w:hAnsi="Arial"/>
+          <w:b w:val="false"/>
+          <w:i w:val="false"/>
+          <w:caps w:val="false"/>
+          <w:smallCaps w:val="false"/>
+          <w:strike w:val="false"/>
+          <w:dstrike w:val="false"/>
+          <w:color w:val="000000"/>
+          <w:sz w:val="21"/>
+          <w:u w:val="none"/>
+          <w:effect w:val="none"/>
+        </w:rPr>
+        <w:t>die Hälfte der Höhe des Bildes addieren:</w:t>
+      </w:r>
+    </w:p>
+    <w:p>
+      <w:pPr>
+        <w:pStyle w:val="TextBody"/>
+        <w:rPr/>
+      </w:pPr>
+      <w:r>
+        <w:rPr>
+          <w:rFonts w:ascii="Arial" w:hAnsi="Arial"/>
+          <w:b w:val="false"/>
+          <w:i w:val="false"/>
+          <w:caps w:val="false"/>
+          <w:smallCaps w:val="false"/>
+          <w:strike w:val="false"/>
+          <w:dstrike w:val="false"/>
+          <w:color w:val="000000"/>
+          <w:sz w:val="21"/>
+          <w:u w:val="none"/>
+          <w:effect w:val="none"/>
+        </w:rPr>
+      </w:r>
+      <m:oMath xmlns:m="http://schemas.openxmlformats.org/officeDocument/2006/math">
+        <m:r>
+          <w:rPr>
+            <w:rFonts w:ascii="Cambria Math" w:hAnsi="Cambria Math"/>
+          </w:rPr>
+          <m:t xml:space="preserve">x</m:t>
+        </m:r>
+        <m:r>
+          <w:rPr>
+            <w:rFonts w:ascii="Cambria Math" w:hAnsi="Cambria Math"/>
+          </w:rPr>
+          <m:t xml:space="preserve">≈</m:t>
+        </m:r>
+        <m:r>
+          <w:rPr>
+            <w:rFonts w:ascii="Cambria Math" w:hAnsi="Cambria Math"/>
+          </w:rPr>
+          <m:t xml:space="preserve">cos</m:t>
+        </m:r>
+        <m:d>
+          <m:dPr>
+            <m:begChr m:val="("/>
+            <m:endChr m:val=")"/>
+          </m:dPr>
+          <m:e>
+            <m:r>
+              <w:rPr>
+                <w:rFonts w:ascii="Cambria Math" w:hAnsi="Cambria Math"/>
+              </w:rPr>
+              <m:t xml:space="preserve">α</m:t>
+            </m:r>
+          </m:e>
+        </m:d>
+        <m:r>
+          <w:rPr>
+            <w:rFonts w:ascii="Cambria Math" w:hAnsi="Cambria Math"/>
+          </w:rPr>
+          <m:t xml:space="preserve">∗</m:t>
+        </m:r>
+        <m:r>
+          <w:rPr>
+            <w:rFonts w:ascii="Cambria Math" w:hAnsi="Cambria Math"/>
+          </w:rPr>
+          <m:t xml:space="preserve">r</m:t>
+        </m:r>
+        <m:r>
+          <w:rPr>
+            <w:rFonts w:ascii="Cambria Math" w:hAnsi="Cambria Math"/>
+          </w:rPr>
+          <m:t xml:space="preserve">+</m:t>
+        </m:r>
+        <m:r>
+          <w:rPr>
+            <w:rFonts w:ascii="Cambria Math" w:hAnsi="Cambria Math"/>
+          </w:rPr>
+          <m:t xml:space="preserve">höhe</m:t>
+        </m:r>
+        <m:r>
+          <w:rPr>
+            <w:rFonts w:ascii="Cambria Math" w:hAnsi="Cambria Math"/>
+          </w:rPr>
+          <m:t xml:space="preserve">oder</m:t>
+        </m:r>
+        <m:r>
+          <w:rPr>
+            <w:rFonts w:ascii="Cambria Math" w:hAnsi="Cambria Math"/>
+          </w:rPr>
+          <m:t xml:space="preserve">breite</m:t>
+        </m:r>
+        <m:r>
+          <w:rPr>
+            <w:rFonts w:ascii="Cambria Math" w:hAnsi="Cambria Math"/>
+          </w:rPr>
+          <m:t xml:space="preserve">des</m:t>
+        </m:r>
+        <m:r>
+          <w:rPr>
+            <w:rFonts w:ascii="Cambria Math" w:hAnsi="Cambria Math"/>
+          </w:rPr>
+          <m:t xml:space="preserve">Bildes</m:t>
+        </m:r>
+      </m:oMath>
+    </w:p>
+    <w:p>
+      <w:pPr>
+        <w:pStyle w:val="TextBody"/>
+        <w:rPr/>
+      </w:pPr>
+      <w:r>
+        <w:rPr>
+          <w:rFonts w:ascii="Arial" w:hAnsi="Arial"/>
+          <w:b w:val="false"/>
+          <w:i w:val="false"/>
+          <w:caps w:val="false"/>
+          <w:smallCaps w:val="false"/>
+          <w:strike w:val="false"/>
+          <w:dstrike w:val="false"/>
+          <w:color w:val="000000"/>
+          <w:sz w:val="21"/>
+          <w:u w:val="none"/>
+          <w:effect w:val="none"/>
+        </w:rPr>
+      </w:r>
+      <m:oMath xmlns:m="http://schemas.openxmlformats.org/officeDocument/2006/math">
+        <m:r>
+          <w:rPr>
+            <w:rFonts w:ascii="Cambria Math" w:hAnsi="Cambria Math"/>
+          </w:rPr>
+          <m:t xml:space="preserve">y</m:t>
+        </m:r>
+        <m:r>
+          <w:rPr>
+            <w:rFonts w:ascii="Cambria Math" w:hAnsi="Cambria Math"/>
+          </w:rPr>
+          <m:t xml:space="preserve">≈</m:t>
+        </m:r>
+        <m:r>
+          <w:rPr>
+            <w:rFonts w:ascii="Cambria Math" w:hAnsi="Cambria Math"/>
+          </w:rPr>
+          <m:t xml:space="preserve">sin</m:t>
+        </m:r>
+        <m:d>
+          <m:dPr>
+            <m:begChr m:val="("/>
+            <m:endChr m:val=")"/>
+          </m:dPr>
+          <m:e>
+            <m:r>
+              <w:rPr>
+                <w:rFonts w:ascii="Cambria Math" w:hAnsi="Cambria Math"/>
+              </w:rPr>
+              <m:t xml:space="preserve">α</m:t>
+            </m:r>
+          </m:e>
+        </m:d>
+        <m:r>
+          <w:rPr>
+            <w:rFonts w:ascii="Cambria Math" w:hAnsi="Cambria Math"/>
+          </w:rPr>
+          <m:t xml:space="preserve">∗</m:t>
+        </m:r>
+        <m:r>
+          <w:rPr>
+            <w:rFonts w:ascii="Cambria Math" w:hAnsi="Cambria Math"/>
+          </w:rPr>
+          <m:t xml:space="preserve">r</m:t>
+        </m:r>
+        <m:r>
+          <w:rPr>
+            <w:rFonts w:ascii="Cambria Math" w:hAnsi="Cambria Math"/>
+          </w:rPr>
+          <m:t xml:space="preserve">+</m:t>
+        </m:r>
+        <m:r>
+          <w:rPr>
+            <w:rFonts w:ascii="Cambria Math" w:hAnsi="Cambria Math"/>
+          </w:rPr>
+          <m:t xml:space="preserve">höhe</m:t>
+        </m:r>
+        <m:r>
+          <w:rPr>
+            <w:rFonts w:ascii="Cambria Math" w:hAnsi="Cambria Math"/>
+          </w:rPr>
+          <m:t xml:space="preserve">oder</m:t>
+        </m:r>
+        <m:r>
+          <w:rPr>
+            <w:rFonts w:ascii="Cambria Math" w:hAnsi="Cambria Math"/>
+          </w:rPr>
+          <m:t xml:space="preserve">breite</m:t>
+        </m:r>
+        <m:r>
+          <w:rPr>
+            <w:rFonts w:ascii="Cambria Math" w:hAnsi="Cambria Math"/>
+          </w:rPr>
+          <m:t xml:space="preserve">des</m:t>
+        </m:r>
+        <m:r>
+          <w:rPr>
+            <w:rFonts w:ascii="Cambria Math" w:hAnsi="Cambria Math"/>
+          </w:rPr>
+          <m:t xml:space="preserve">Bildes</m:t>
+        </m:r>
+      </m:oMath>
+    </w:p>
+    <w:p>
+      <w:pPr>
+        <w:pStyle w:val="TextBody"/>
+        <w:spacing w:before="0" w:after="140"/>
+        <w:rPr>
+          <w:rFonts w:ascii="Arial" w:hAnsi="Arial"/>
+          <w:b w:val="false"/>
+          <w:i w:val="false"/>
+          <w:caps w:val="false"/>
+          <w:smallCaps w:val="false"/>
+          <w:strike w:val="false"/>
+          <w:dstrike w:val="false"/>
+          <w:color w:val="000000"/>
+          <w:sz w:val="21"/>
+          <w:u w:val="none"/>
+          <w:effect w:val="none"/>
+        </w:rPr>
+      </w:pPr>
+      <w:r>
+        <w:rPr/>
       </w:r>
     </w:p>
     <w:sectPr>
@@ -1094,6 +1948,7 @@
       <w:pgNumType w:fmt="decimal"/>
       <w:formProt w:val="false"/>
       <w:textDirection w:val="lrTb"/>
+      <w:docGrid w:type="default" w:linePitch="312" w:charSpace="4294961151"/>
     </w:sectPr>
   </w:body>
 </w:document>

--- a/Dokumente/Formeln_erklärt.docx
+++ b/Dokumente/Formeln_erklärt.docx
@@ -35,7 +35,7 @@
           <w:u w:val="none"/>
           <w:effect w:val="none"/>
         </w:rPr>
-        <w:t xml:space="preserve">Die Grundlegende Funktionsweise unseres Programms ist sehr einfach. Wir berechnen über mehrere Formeln die Position einer Led im Bild, lesen die Farbe des entsprechenden Pixels aus und ändern die Farbe der dazu passenden Led entsprechend. </w:t>
+        <w:t xml:space="preserve">Die Grundlegende Funktionsweise unseres Programms ist sehr einfach. Wir berechnen über mehrere Formeln die Position einer LED im Bild, lesen die Farbe des entsprechenden Pixels aus und ändern die Farbe der dazu passenden LED entsprechend. </w:t>
       </w:r>
     </w:p>
     <w:p>
@@ -230,8 +230,26 @@
           <w:u w:val="none"/>
           <w:effect w:val="none"/>
         </w:rPr>
-        <w:t xml:space="preserve">, auch </w:t>
-      </w:r>
+        <w:t xml:space="preserve"> berechnet:</w:t>
+      </w:r>
+    </w:p>
+    <w:p>
+      <w:pPr>
+        <w:pStyle w:val="TextBody"/>
+        <w:rPr>
+          <w:rFonts w:ascii="Arial" w:hAnsi="Arial"/>
+          <w:b w:val="false"/>
+          <w:i w:val="false"/>
+          <w:caps w:val="false"/>
+          <w:smallCaps w:val="false"/>
+          <w:strike w:val="false"/>
+          <w:dstrike w:val="false"/>
+          <w:color w:val="000000"/>
+          <w:sz w:val="21"/>
+          <w:u w:val="none"/>
+          <w:effect w:val="none"/>
+        </w:rPr>
+      </w:pPr>
       <w:r>
         <w:rPr>
           <w:rFonts w:ascii="Arial" w:hAnsi="Arial"/>
@@ -252,104 +270,7 @@
           <w:rPr>
             <w:rFonts w:ascii="Cambria Math" w:hAnsi="Cambria Math"/>
           </w:rPr>
-          <m:t xml:space="preserve">Δ</m:t>
-        </m:r>
-        <m:r>
-          <w:rPr>
-            <w:rFonts w:ascii="Cambria Math" w:hAnsi="Cambria Math"/>
-          </w:rPr>
-          <m:t xml:space="preserve">t</m:t>
-        </m:r>
-      </m:oMath>
-      <w:r>
-        <w:rPr>
-          <w:rFonts w:ascii="Arial" w:hAnsi="Arial"/>
-          <w:b w:val="false"/>
-          <w:i w:val="false"/>
-          <w:caps w:val="false"/>
-          <w:smallCaps w:val="false"/>
-          <w:strike w:val="false"/>
-          <w:dstrike w:val="false"/>
-          <w:color w:val="000000"/>
-          <w:sz w:val="21"/>
-          <w:u w:val="none"/>
-          <w:effect w:val="none"/>
-        </w:rPr>
-        <w:t xml:space="preserve">(Zeitabschnitt) </w:t>
-      </w:r>
-      <w:r>
-        <w:rPr>
-          <w:rFonts w:ascii="Arial" w:hAnsi="Arial"/>
-          <w:b w:val="false"/>
-          <w:i w:val="false"/>
-          <w:caps w:val="false"/>
-          <w:smallCaps w:val="false"/>
-          <w:strike w:val="false"/>
-          <w:dstrike w:val="false"/>
-          <w:color w:val="000000"/>
-          <w:sz w:val="21"/>
-          <w:u w:val="none"/>
-          <w:effect w:val="none"/>
-        </w:rPr>
-        <w:t>genannt berechnet:</w:t>
-      </w:r>
-    </w:p>
-    <w:p>
-      <w:pPr>
-        <w:pStyle w:val="TextBody"/>
-        <w:rPr>
-          <w:rFonts w:ascii="Arial" w:hAnsi="Arial"/>
-          <w:b w:val="false"/>
-          <w:i w:val="false"/>
-          <w:caps w:val="false"/>
-          <w:smallCaps w:val="false"/>
-          <w:strike w:val="false"/>
-          <w:dstrike w:val="false"/>
-          <w:color w:val="000000"/>
-          <w:sz w:val="21"/>
-          <w:u w:val="none"/>
-          <w:effect w:val="none"/>
-        </w:rPr>
-      </w:pPr>
-      <w:r>
-        <w:rPr>
-          <w:rFonts w:ascii="Arial" w:hAnsi="Arial"/>
-          <w:b w:val="false"/>
-          <w:i w:val="false"/>
-          <w:caps w:val="false"/>
-          <w:smallCaps w:val="false"/>
-          <w:strike w:val="false"/>
-          <w:dstrike w:val="false"/>
-          <w:color w:val="000000"/>
-          <w:sz w:val="21"/>
-          <w:u w:val="none"/>
-          <w:effect w:val="none"/>
-        </w:rPr>
-      </w:r>
-      <m:oMath xmlns:m="http://schemas.openxmlformats.org/officeDocument/2006/math">
-        <m:r>
-          <w:rPr>
-            <w:rFonts w:ascii="Cambria Math" w:hAnsi="Cambria Math"/>
-          </w:rPr>
           <m:t xml:space="preserve">T</m:t>
-        </m:r>
-        <m:r>
-          <w:rPr>
-            <w:rFonts w:ascii="Cambria Math" w:hAnsi="Cambria Math"/>
-          </w:rPr>
-          <m:t xml:space="preserve">=</m:t>
-        </m:r>
-        <m:r>
-          <w:rPr>
-            <w:rFonts w:ascii="Cambria Math" w:hAnsi="Cambria Math"/>
-          </w:rPr>
-          <m:t xml:space="preserve">Δ</m:t>
-        </m:r>
-        <m:r>
-          <w:rPr>
-            <w:rFonts w:ascii="Cambria Math" w:hAnsi="Cambria Math"/>
-          </w:rPr>
-          <m:t xml:space="preserve">t</m:t>
         </m:r>
         <m:r>
           <w:rPr>
@@ -420,7 +341,55 @@
           <w:u w:val="none"/>
           <w:effect w:val="none"/>
         </w:rPr>
-        <w:t>mit dieser rechnen wir nun die aktuelle Winkelgeschwindigkeit(</w:t>
+        <w:t>M</w:t>
+      </w:r>
+      <w:r>
+        <w:rPr>
+          <w:rFonts w:ascii="Arial" w:hAnsi="Arial"/>
+          <w:b w:val="false"/>
+          <w:i w:val="false"/>
+          <w:caps w:val="false"/>
+          <w:smallCaps w:val="false"/>
+          <w:strike w:val="false"/>
+          <w:dstrike w:val="false"/>
+          <w:color w:val="000000"/>
+          <w:sz w:val="21"/>
+          <w:u w:val="none"/>
+          <w:effect w:val="none"/>
+        </w:rPr>
+        <w:t xml:space="preserve">it dieser rechnen wir nun die </w:t>
+      </w:r>
+      <w:r>
+        <w:rPr>
+          <w:rFonts w:ascii="Arial" w:hAnsi="Arial"/>
+          <w:b w:val="false"/>
+          <w:i w:val="false"/>
+          <w:caps w:val="false"/>
+          <w:smallCaps w:val="false"/>
+          <w:strike w:val="false"/>
+          <w:dstrike w:val="false"/>
+          <w:color w:val="000000"/>
+          <w:sz w:val="21"/>
+          <w:u w:val="none"/>
+          <w:effect w:val="none"/>
+        </w:rPr>
+        <w:t>momentane</w:t>
+      </w:r>
+      <w:r>
+        <w:rPr>
+          <w:rFonts w:ascii="Arial" w:hAnsi="Arial"/>
+          <w:b w:val="false"/>
+          <w:i w:val="false"/>
+          <w:caps w:val="false"/>
+          <w:smallCaps w:val="false"/>
+          <w:strike w:val="false"/>
+          <w:dstrike w:val="false"/>
+          <w:color w:val="000000"/>
+          <w:sz w:val="21"/>
+          <w:u w:val="none"/>
+          <w:effect w:val="none"/>
+        </w:rPr>
+        <w:t xml:space="preserve"> Winkelgeschwindigkeit(</w:t>
       </w:r>
       <w:r>
         <w:rPr>
@@ -558,7 +527,7 @@
           <w:u w:val="none"/>
           <w:effect w:val="none"/>
         </w:rPr>
-        <w:t xml:space="preserve">Sobald der Magnetschalter nun nicht mehr auslöst setzt eine Dauerschleife ein. Bei jeder Ausführung wird hier zuerst </w:t>
+        <w:t xml:space="preserve">Sobald der Magnetschalter nun nicht mehr auslöst, setzt eine Dauerschleife ein. Bei jeder Ausführung wird hier zuerst </w:t>
       </w:r>
       <w:r>
         <w:rPr>
@@ -608,113 +577,6 @@
         </w:rPr>
       </w:r>
       <m:oMath xmlns:m="http://schemas.openxmlformats.org/officeDocument/2006/math">
-        <m:r>
-          <w:rPr>
-            <w:rFonts w:ascii="Cambria Math" w:hAnsi="Cambria Math"/>
-          </w:rPr>
-          <m:t xml:space="preserve">t</m:t>
-        </m:r>
-      </m:oMath>
-      <w:r>
-        <w:rPr>
-          <w:rFonts w:ascii="Arial" w:hAnsi="Arial"/>
-          <w:b w:val="false"/>
-          <w:i w:val="false"/>
-          <w:caps w:val="false"/>
-          <w:smallCaps w:val="false"/>
-          <w:strike w:val="false"/>
-          <w:dstrike w:val="false"/>
-          <w:color w:val="000000"/>
-          <w:sz w:val="21"/>
-          <w:u w:val="none"/>
-          <w:effect w:val="none"/>
-        </w:rPr>
-        <w:t xml:space="preserve">) </w:t>
-      </w:r>
-      <w:r>
-        <w:rPr>
-          <w:rFonts w:ascii="Arial" w:hAnsi="Arial"/>
-          <w:b w:val="false"/>
-          <w:i w:val="false"/>
-          <w:caps w:val="false"/>
-          <w:smallCaps w:val="false"/>
-          <w:strike w:val="false"/>
-          <w:dstrike w:val="false"/>
-          <w:color w:val="000000"/>
-          <w:sz w:val="21"/>
-          <w:u w:val="none"/>
-          <w:effect w:val="none"/>
-        </w:rPr>
-        <w:t xml:space="preserve">mithilfe der aktuellen Zeit und der Anfangszeit der Umdrehung </w:t>
-      </w:r>
-      <w:r>
-        <w:rPr>
-          <w:rFonts w:ascii="Arial" w:hAnsi="Arial"/>
-          <w:b w:val="false"/>
-          <w:i w:val="false"/>
-          <w:caps w:val="false"/>
-          <w:smallCaps w:val="false"/>
-          <w:strike w:val="false"/>
-          <w:dstrike w:val="false"/>
-          <w:color w:val="000000"/>
-          <w:sz w:val="21"/>
-          <w:u w:val="none"/>
-          <w:effect w:val="none"/>
-        </w:rPr>
-        <w:t xml:space="preserve">nach der Formel </w:t>
-      </w:r>
-    </w:p>
-    <w:p>
-      <w:pPr>
-        <w:pStyle w:val="TextBody"/>
-        <w:rPr>
-          <w:rFonts w:ascii="Arial" w:hAnsi="Arial"/>
-          <w:b w:val="false"/>
-          <w:i w:val="false"/>
-          <w:caps w:val="false"/>
-          <w:smallCaps w:val="false"/>
-          <w:strike w:val="false"/>
-          <w:dstrike w:val="false"/>
-          <w:color w:val="000000"/>
-          <w:sz w:val="21"/>
-          <w:u w:val="none"/>
-          <w:effect w:val="none"/>
-        </w:rPr>
-      </w:pPr>
-      <w:r>
-        <w:rPr>
-          <w:rFonts w:ascii="Arial" w:hAnsi="Arial"/>
-          <w:b w:val="false"/>
-          <w:i w:val="false"/>
-          <w:caps w:val="false"/>
-          <w:smallCaps w:val="false"/>
-          <w:strike w:val="false"/>
-          <w:dstrike w:val="false"/>
-          <w:color w:val="000000"/>
-          <w:sz w:val="21"/>
-          <w:u w:val="none"/>
-          <w:effect w:val="none"/>
-        </w:rPr>
-      </w:r>
-      <m:oMath xmlns:m="http://schemas.openxmlformats.org/officeDocument/2006/math">
-        <m:r>
-          <w:rPr>
-            <w:rFonts w:ascii="Cambria Math" w:hAnsi="Cambria Math"/>
-          </w:rPr>
-          <m:t xml:space="preserve">Δ</m:t>
-        </m:r>
-        <m:r>
-          <w:rPr>
-            <w:rFonts w:ascii="Cambria Math" w:hAnsi="Cambria Math"/>
-          </w:rPr>
-          <m:t xml:space="preserve">t</m:t>
-        </m:r>
-        <m:r>
-          <w:rPr>
-            <w:rFonts w:ascii="Cambria Math" w:hAnsi="Cambria Math"/>
-          </w:rPr>
-          <m:t xml:space="preserve">=</m:t>
-        </m:r>
         <m:sSub>
           <m:e>
             <m:r>
@@ -730,34 +592,153 @@
                 <w:rFonts w:ascii="Cambria Math" w:hAnsi="Cambria Math"/>
               </w:rPr>
               <m:t xml:space="preserve">aktuell</m:t>
-            </m:r>
-          </m:sub>
-        </m:sSub>
-        <m:r>
-          <w:rPr>
-            <w:rFonts w:ascii="Cambria Math" w:hAnsi="Cambria Math"/>
-          </w:rPr>
-          <m:t xml:space="preserve">−</m:t>
-        </m:r>
-        <m:sSub>
-          <m:e>
-            <m:r>
-              <w:rPr>
-                <w:rFonts w:ascii="Cambria Math" w:hAnsi="Cambria Math"/>
-              </w:rPr>
-              <m:t xml:space="preserve">t</m:t>
-            </m:r>
-          </m:e>
-          <m:sub>
-            <m:r>
-              <w:rPr>
-                <w:rFonts w:ascii="Cambria Math" w:hAnsi="Cambria Math"/>
-              </w:rPr>
-              <m:t xml:space="preserve">anfang</m:t>
             </m:r>
           </m:sub>
         </m:sSub>
       </m:oMath>
+      <w:r>
+        <w:rPr>
+          <w:rFonts w:ascii="Arial" w:hAnsi="Arial"/>
+          <w:b w:val="false"/>
+          <w:i w:val="false"/>
+          <w:caps w:val="false"/>
+          <w:smallCaps w:val="false"/>
+          <w:strike w:val="false"/>
+          <w:dstrike w:val="false"/>
+          <w:color w:val="000000"/>
+          <w:sz w:val="21"/>
+          <w:u w:val="none"/>
+          <w:effect w:val="none"/>
+        </w:rPr>
+        <w:t xml:space="preserve">) </w:t>
+      </w:r>
+      <w:r>
+        <w:rPr>
+          <w:rFonts w:ascii="Arial" w:hAnsi="Arial"/>
+          <w:b w:val="false"/>
+          <w:i w:val="false"/>
+          <w:caps w:val="false"/>
+          <w:smallCaps w:val="false"/>
+          <w:strike w:val="false"/>
+          <w:dstrike w:val="false"/>
+          <w:color w:val="000000"/>
+          <w:sz w:val="21"/>
+          <w:u w:val="none"/>
+          <w:effect w:val="none"/>
+        </w:rPr>
+        <w:t xml:space="preserve">mithilfe der aktuellen Zeit und der Anfangszeit der Umdrehung </w:t>
+      </w:r>
+      <w:r>
+        <w:rPr>
+          <w:rFonts w:ascii="Arial" w:hAnsi="Arial"/>
+          <w:b w:val="false"/>
+          <w:i w:val="false"/>
+          <w:caps w:val="false"/>
+          <w:smallCaps w:val="false"/>
+          <w:strike w:val="false"/>
+          <w:dstrike w:val="false"/>
+          <w:color w:val="000000"/>
+          <w:sz w:val="21"/>
+          <w:u w:val="none"/>
+          <w:effect w:val="none"/>
+        </w:rPr>
+        <w:t xml:space="preserve">nach der Formel </w:t>
+      </w:r>
+    </w:p>
+    <w:p>
+      <w:pPr>
+        <w:pStyle w:val="TextBody"/>
+        <w:rPr>
+          <w:rFonts w:ascii="Arial" w:hAnsi="Arial"/>
+          <w:b w:val="false"/>
+          <w:i w:val="false"/>
+          <w:caps w:val="false"/>
+          <w:smallCaps w:val="false"/>
+          <w:strike w:val="false"/>
+          <w:dstrike w:val="false"/>
+          <w:color w:val="000000"/>
+          <w:sz w:val="21"/>
+          <w:u w:val="none"/>
+          <w:effect w:val="none"/>
+        </w:rPr>
+      </w:pPr>
+      <w:r>
+        <w:rPr>
+          <w:rFonts w:ascii="Arial" w:hAnsi="Arial"/>
+          <w:b w:val="false"/>
+          <w:i w:val="false"/>
+          <w:caps w:val="false"/>
+          <w:smallCaps w:val="false"/>
+          <w:strike w:val="false"/>
+          <w:dstrike w:val="false"/>
+          <w:color w:val="000000"/>
+          <w:sz w:val="21"/>
+          <w:u w:val="none"/>
+          <w:effect w:val="none"/>
+        </w:rPr>
+      </w:r>
+      <m:oMath xmlns:m="http://schemas.openxmlformats.org/officeDocument/2006/math">
+        <m:r>
+          <w:rPr>
+            <w:rFonts w:ascii="Cambria Math" w:hAnsi="Cambria Math"/>
+          </w:rPr>
+          <m:t xml:space="preserve">Δ</m:t>
+        </m:r>
+        <m:r>
+          <w:rPr>
+            <w:rFonts w:ascii="Cambria Math" w:hAnsi="Cambria Math"/>
+          </w:rPr>
+          <m:t xml:space="preserve">t</m:t>
+        </m:r>
+        <m:r>
+          <w:rPr>
+            <w:rFonts w:ascii="Cambria Math" w:hAnsi="Cambria Math"/>
+          </w:rPr>
+          <m:t xml:space="preserve">=</m:t>
+        </m:r>
+        <m:sSub>
+          <m:e>
+            <m:r>
+              <w:rPr>
+                <w:rFonts w:ascii="Cambria Math" w:hAnsi="Cambria Math"/>
+              </w:rPr>
+              <m:t xml:space="preserve">t</m:t>
+            </m:r>
+          </m:e>
+          <m:sub>
+            <m:r>
+              <w:rPr>
+                <w:rFonts w:ascii="Cambria Math" w:hAnsi="Cambria Math"/>
+              </w:rPr>
+              <m:t xml:space="preserve">aktuell</m:t>
+            </m:r>
+          </m:sub>
+        </m:sSub>
+        <m:r>
+          <w:rPr>
+            <w:rFonts w:ascii="Cambria Math" w:hAnsi="Cambria Math"/>
+          </w:rPr>
+          <m:t xml:space="preserve">−</m:t>
+        </m:r>
+        <m:sSub>
+          <m:e>
+            <m:r>
+              <w:rPr>
+                <w:rFonts w:ascii="Cambria Math" w:hAnsi="Cambria Math"/>
+              </w:rPr>
+              <m:t xml:space="preserve">t</m:t>
+            </m:r>
+          </m:e>
+          <m:sub>
+            <m:r>
+              <w:rPr>
+                <w:rFonts w:ascii="Cambria Math" w:hAnsi="Cambria Math"/>
+              </w:rPr>
+              <m:t xml:space="preserve">anfang</m:t>
+            </m:r>
+          </m:sub>
+        </m:sSub>
+      </m:oMath>
     </w:p>
     <w:p>
       <w:pPr>
@@ -1274,7 +1255,7 @@
           <w:u w:val="none"/>
           <w:effect w:val="none"/>
         </w:rPr>
-        <w:t xml:space="preserve">Nun werden für jede LED die Koordinaten im Bild, die von jener wiedergespiegelt werden, nach den Grundformeln des Einheitskreises </w:t>
+        <w:t xml:space="preserve">Nun werden für jede LED die Koordinaten im Bild, die von jener widergespiegelt werden, nach den Grundformeln des Einheitskreises </w:t>
       </w:r>
     </w:p>
     <w:p>
@@ -1744,7 +1725,7 @@
           <w:rPr>
             <w:rFonts w:ascii="Cambria Math" w:hAnsi="Cambria Math"/>
           </w:rPr>
-          <m:t xml:space="preserve">≈</m:t>
+          <m:t xml:space="preserve">=</m:t>
         </m:r>
         <m:r>
           <w:rPr>
@@ -1788,18 +1769,6 @@
           <w:rPr>
             <w:rFonts w:ascii="Cambria Math" w:hAnsi="Cambria Math"/>
           </w:rPr>
-          <m:t xml:space="preserve">höhe</m:t>
-        </m:r>
-        <m:r>
-          <w:rPr>
-            <w:rFonts w:ascii="Cambria Math" w:hAnsi="Cambria Math"/>
-          </w:rPr>
-          <m:t xml:space="preserve">oder</m:t>
-        </m:r>
-        <m:r>
-          <w:rPr>
-            <w:rFonts w:ascii="Cambria Math" w:hAnsi="Cambria Math"/>
-          </w:rPr>
           <m:t xml:space="preserve">breite</m:t>
         </m:r>
         <m:r>
@@ -1847,7 +1816,7 @@
           <w:rPr>
             <w:rFonts w:ascii="Cambria Math" w:hAnsi="Cambria Math"/>
           </w:rPr>
-          <m:t xml:space="preserve">≈</m:t>
+          <m:t xml:space="preserve">=</m:t>
         </m:r>
         <m:r>
           <w:rPr>
@@ -1897,7 +1866,108 @@
           <w:rPr>
             <w:rFonts w:ascii="Cambria Math" w:hAnsi="Cambria Math"/>
           </w:rPr>
-          <m:t xml:space="preserve">oder</m:t>
+          <m:t xml:space="preserve">des</m:t>
+        </m:r>
+        <m:r>
+          <w:rPr>
+            <w:rFonts w:ascii="Cambria Math" w:hAnsi="Cambria Math"/>
+          </w:rPr>
+          <m:t xml:space="preserve">Bildes</m:t>
+        </m:r>
+      </m:oMath>
+    </w:p>
+    <w:p>
+      <w:pPr>
+        <w:pStyle w:val="TextBody"/>
+        <w:rPr/>
+      </w:pPr>
+      <w:r>
+        <w:rPr>
+          <w:rFonts w:ascii="Arial" w:hAnsi="Arial"/>
+          <w:b w:val="false"/>
+          <w:i w:val="false"/>
+          <w:caps w:val="false"/>
+          <w:smallCaps w:val="false"/>
+          <w:strike w:val="false"/>
+          <w:dstrike w:val="false"/>
+          <w:color w:val="000000"/>
+          <w:sz w:val="21"/>
+          <w:u w:val="none"/>
+          <w:effect w:val="none"/>
+        </w:rPr>
+        <w:t>Da man die einzelnen Pixel nur als ganze Zahlen auslesen kann wird dieses Ergebnis noch gerundet:</w:t>
+      </w:r>
+    </w:p>
+    <w:p>
+      <w:pPr>
+        <w:pStyle w:val="TextBody"/>
+        <w:rPr/>
+      </w:pPr>
+      <w:r>
+        <w:rPr>
+          <w:rFonts w:ascii="Arial" w:hAnsi="Arial"/>
+          <w:b w:val="false"/>
+          <w:i w:val="false"/>
+          <w:caps w:val="false"/>
+          <w:smallCaps w:val="false"/>
+          <w:strike w:val="false"/>
+          <w:dstrike w:val="false"/>
+          <w:color w:val="000000"/>
+          <w:sz w:val="21"/>
+          <w:u w:val="none"/>
+          <w:effect w:val="none"/>
+        </w:rPr>
+      </w:r>
+      <m:oMath xmlns:m="http://schemas.openxmlformats.org/officeDocument/2006/math">
+        <m:r>
+          <w:rPr>
+            <w:rFonts w:ascii="Cambria Math" w:hAnsi="Cambria Math"/>
+          </w:rPr>
+          <m:t xml:space="preserve">x</m:t>
+        </m:r>
+        <m:r>
+          <w:rPr>
+            <w:rFonts w:ascii="Cambria Math" w:hAnsi="Cambria Math"/>
+          </w:rPr>
+          <m:t xml:space="preserve">≈</m:t>
+        </m:r>
+        <m:r>
+          <w:rPr>
+            <w:rFonts w:ascii="Cambria Math" w:hAnsi="Cambria Math"/>
+          </w:rPr>
+          <m:t xml:space="preserve">cos</m:t>
+        </m:r>
+        <m:d>
+          <m:dPr>
+            <m:begChr m:val="("/>
+            <m:endChr m:val=")"/>
+          </m:dPr>
+          <m:e>
+            <m:r>
+              <w:rPr>
+                <w:rFonts w:ascii="Cambria Math" w:hAnsi="Cambria Math"/>
+              </w:rPr>
+              <m:t xml:space="preserve">α</m:t>
+            </m:r>
+          </m:e>
+        </m:d>
+        <m:r>
+          <w:rPr>
+            <w:rFonts w:ascii="Cambria Math" w:hAnsi="Cambria Math"/>
+          </w:rPr>
+          <m:t xml:space="preserve">∗</m:t>
+        </m:r>
+        <m:r>
+          <w:rPr>
+            <w:rFonts w:ascii="Cambria Math" w:hAnsi="Cambria Math"/>
+          </w:rPr>
+          <m:t xml:space="preserve">r</m:t>
+        </m:r>
+        <m:r>
+          <w:rPr>
+            <w:rFonts w:ascii="Cambria Math" w:hAnsi="Cambria Math"/>
+          </w:rPr>
+          <m:t xml:space="preserve">+</m:t>
         </m:r>
         <m:r>
           <w:rPr>
@@ -1918,6 +1988,135 @@
           <m:t xml:space="preserve">Bildes</m:t>
         </m:r>
       </m:oMath>
+    </w:p>
+    <w:p>
+      <w:pPr>
+        <w:pStyle w:val="TextBody"/>
+        <w:rPr/>
+      </w:pPr>
+      <w:r>
+        <w:rPr>
+          <w:rFonts w:ascii="Arial" w:hAnsi="Arial"/>
+          <w:b w:val="false"/>
+          <w:i w:val="false"/>
+          <w:caps w:val="false"/>
+          <w:smallCaps w:val="false"/>
+          <w:strike w:val="false"/>
+          <w:dstrike w:val="false"/>
+          <w:color w:val="000000"/>
+          <w:sz w:val="21"/>
+          <w:u w:val="none"/>
+          <w:effect w:val="none"/>
+        </w:rPr>
+      </w:r>
+      <m:oMath xmlns:m="http://schemas.openxmlformats.org/officeDocument/2006/math">
+        <m:r>
+          <w:rPr>
+            <w:rFonts w:ascii="Cambria Math" w:hAnsi="Cambria Math"/>
+          </w:rPr>
+          <m:t xml:space="preserve">y</m:t>
+        </m:r>
+        <m:r>
+          <w:rPr>
+            <w:rFonts w:ascii="Cambria Math" w:hAnsi="Cambria Math"/>
+          </w:rPr>
+          <m:t xml:space="preserve">≈</m:t>
+        </m:r>
+        <m:r>
+          <w:rPr>
+            <w:rFonts w:ascii="Cambria Math" w:hAnsi="Cambria Math"/>
+          </w:rPr>
+          <m:t xml:space="preserve">sin</m:t>
+        </m:r>
+        <m:d>
+          <m:dPr>
+            <m:begChr m:val="("/>
+            <m:endChr m:val=")"/>
+          </m:dPr>
+          <m:e>
+            <m:r>
+              <w:rPr>
+                <w:rFonts w:ascii="Cambria Math" w:hAnsi="Cambria Math"/>
+              </w:rPr>
+              <m:t xml:space="preserve">α</m:t>
+            </m:r>
+          </m:e>
+        </m:d>
+        <m:r>
+          <w:rPr>
+            <w:rFonts w:ascii="Cambria Math" w:hAnsi="Cambria Math"/>
+          </w:rPr>
+          <m:t xml:space="preserve">∗</m:t>
+        </m:r>
+        <m:r>
+          <w:rPr>
+            <w:rFonts w:ascii="Cambria Math" w:hAnsi="Cambria Math"/>
+          </w:rPr>
+          <m:t xml:space="preserve">r</m:t>
+        </m:r>
+        <m:r>
+          <w:rPr>
+            <w:rFonts w:ascii="Cambria Math" w:hAnsi="Cambria Math"/>
+          </w:rPr>
+          <m:t xml:space="preserve">+</m:t>
+        </m:r>
+        <m:r>
+          <w:rPr>
+            <w:rFonts w:ascii="Cambria Math" w:hAnsi="Cambria Math"/>
+          </w:rPr>
+          <m:t xml:space="preserve">höhe</m:t>
+        </m:r>
+        <m:r>
+          <w:rPr>
+            <w:rFonts w:ascii="Cambria Math" w:hAnsi="Cambria Math"/>
+          </w:rPr>
+          <m:t xml:space="preserve">des</m:t>
+        </m:r>
+        <m:r>
+          <w:rPr>
+            <w:rFonts w:ascii="Cambria Math" w:hAnsi="Cambria Math"/>
+          </w:rPr>
+          <m:t xml:space="preserve">Bildes</m:t>
+        </m:r>
+      </m:oMath>
+    </w:p>
+    <w:p>
+      <w:pPr>
+        <w:pStyle w:val="TextBody"/>
+        <w:rPr/>
+      </w:pPr>
+      <w:r>
+        <w:rPr>
+          <w:rFonts w:ascii="Arial" w:hAnsi="Arial"/>
+          <w:b w:val="false"/>
+          <w:i w:val="false"/>
+          <w:caps w:val="false"/>
+          <w:smallCaps w:val="false"/>
+          <w:strike w:val="false"/>
+          <w:dstrike w:val="false"/>
+          <w:color w:val="000000"/>
+          <w:sz w:val="21"/>
+          <w:u w:val="none"/>
+          <w:effect w:val="none"/>
+        </w:rPr>
+        <w:t>N</w:t>
+      </w:r>
+      <w:r>
+        <w:rPr>
+          <w:rFonts w:ascii="Arial" w:hAnsi="Arial"/>
+          <w:b w:val="false"/>
+          <w:i w:val="false"/>
+          <w:caps w:val="false"/>
+          <w:smallCaps w:val="false"/>
+          <w:strike w:val="false"/>
+          <w:dstrike w:val="false"/>
+          <w:color w:val="000000"/>
+          <w:sz w:val="21"/>
+          <w:u w:val="none"/>
+          <w:effect w:val="none"/>
+        </w:rPr>
+        <w:t>un wird mit der PI(Python Image) Bibliothek der entsprechende Pixel Ausgelesen:</w:t>
+      </w:r>
     </w:p>
     <w:p>
       <w:pPr>
@@ -1988,6 +2187,11 @@
       <w:szCs w:val="24"/>
       <w:lang w:val="de-DE" w:eastAsia="zh-CN" w:bidi="hi-IN"/>
     </w:rPr>
+  </w:style>
+  <w:style w:type="character" w:styleId="NumberingSymbols">
+    <w:name w:val="Numbering Symbols"/>
+    <w:qFormat/>
+    <w:rPr/>
   </w:style>
   <w:style w:type="paragraph" w:styleId="Heading">
     <w:name w:val="Heading"/>

--- a/Dokumente/Formeln_erklärt.docx
+++ b/Dokumente/Formeln_erklärt.docx
@@ -7,9 +7,12 @@
         <w:pStyle w:val="TextBody"/>
         <w:bidi w:val="0"/>
         <w:spacing w:lineRule="auto" w:line="331" w:before="0" w:after="0"/>
-        <w:rPr>
-          <w:rFonts w:ascii="Arial" w:hAnsi="Arial"/>
-          <w:b w:val="false"/>
+        <w:jc w:val="left"/>
+        <w:rPr>
+          <w:rFonts w:ascii="Arial" w:hAnsi="Arial"/>
+          <w:b w:val="false"/>
+          <w:b w:val="false"/>
+          <w:i w:val="false"/>
           <w:i w:val="false"/>
           <w:caps w:val="false"/>
           <w:smallCaps w:val="false"/>
@@ -57,39 +60,7 @@
           <w:u w:val="none"/>
           <w:effect w:val="none"/>
         </w:rPr>
-        <w:t>Zuerst wird die a</w:t>
-      </w:r>
-      <w:r>
-        <w:rPr>
-          <w:rFonts w:ascii="Arial" w:hAnsi="Arial"/>
-          <w:b w:val="false"/>
-          <w:i w:val="false"/>
-          <w:caps w:val="false"/>
-          <w:smallCaps w:val="false"/>
-          <w:strike w:val="false"/>
-          <w:dstrike w:val="false"/>
-          <w:color w:val="000000"/>
-          <w:sz w:val="21"/>
-          <w:u w:val="none"/>
-          <w:effect w:val="none"/>
-        </w:rPr>
-        <w:t>ktuelle Systemzeit mithilfe der Funktion t</w:t>
-      </w:r>
-      <w:r>
-        <w:rPr>
-          <w:rFonts w:ascii="Arial" w:hAnsi="Arial"/>
-          <w:b w:val="false"/>
-          <w:i w:val="false"/>
-          <w:caps w:val="false"/>
-          <w:smallCaps w:val="false"/>
-          <w:strike w:val="false"/>
-          <w:dstrike w:val="false"/>
-          <w:color w:val="000000"/>
-          <w:sz w:val="21"/>
-          <w:u w:val="none"/>
-          <w:effect w:val="none"/>
-        </w:rPr>
-        <w:t>ime(), die die aktuelle Systemzeit ausgibt, die Anfangszeit(</w:t>
+        <w:t>Zuerst wird die aktuelle Systemzeit mithilfe der Funktion time(), die die aktuelle Systemzeit ausgibt, die Anfangszeit(</w:t>
       </w:r>
       <w:r>
         <w:rPr>
@@ -239,31 +210,21 @@
         <w:rPr>
           <w:rFonts w:ascii="Arial" w:hAnsi="Arial"/>
           <w:b w:val="false"/>
-          <w:i w:val="false"/>
-          <w:caps w:val="false"/>
-          <w:smallCaps w:val="false"/>
-          <w:strike w:val="false"/>
-          <w:dstrike w:val="false"/>
-          <w:color w:val="000000"/>
-          <w:sz w:val="21"/>
-          <w:u w:val="none"/>
-          <w:effect w:val="none"/>
-        </w:rPr>
-      </w:pPr>
-      <w:r>
-        <w:rPr>
-          <w:rFonts w:ascii="Arial" w:hAnsi="Arial"/>
-          <w:b w:val="false"/>
-          <w:i w:val="false"/>
-          <w:caps w:val="false"/>
-          <w:smallCaps w:val="false"/>
-          <w:strike w:val="false"/>
-          <w:dstrike w:val="false"/>
-          <w:color w:val="000000"/>
-          <w:sz w:val="21"/>
-          <w:u w:val="none"/>
-          <w:effect w:val="none"/>
-        </w:rPr>
+          <w:b w:val="false"/>
+          <w:i w:val="false"/>
+          <w:i w:val="false"/>
+          <w:caps w:val="false"/>
+          <w:smallCaps w:val="false"/>
+          <w:strike w:val="false"/>
+          <w:dstrike w:val="false"/>
+          <w:color w:val="000000"/>
+          <w:sz w:val="21"/>
+          <w:u w:val="none"/>
+          <w:effect w:val="none"/>
+        </w:rPr>
+      </w:pPr>
+      <w:r>
+        <w:rPr/>
       </w:r>
       <m:oMath xmlns:m="http://schemas.openxmlformats.org/officeDocument/2006/math">
         <m:r>
@@ -341,55 +302,7 @@
           <w:u w:val="none"/>
           <w:effect w:val="none"/>
         </w:rPr>
-        <w:t>M</w:t>
-      </w:r>
-      <w:r>
-        <w:rPr>
-          <w:rFonts w:ascii="Arial" w:hAnsi="Arial"/>
-          <w:b w:val="false"/>
-          <w:i w:val="false"/>
-          <w:caps w:val="false"/>
-          <w:smallCaps w:val="false"/>
-          <w:strike w:val="false"/>
-          <w:dstrike w:val="false"/>
-          <w:color w:val="000000"/>
-          <w:sz w:val="21"/>
-          <w:u w:val="none"/>
-          <w:effect w:val="none"/>
-        </w:rPr>
-        <w:t xml:space="preserve">it dieser rechnen wir nun die </w:t>
-      </w:r>
-      <w:r>
-        <w:rPr>
-          <w:rFonts w:ascii="Arial" w:hAnsi="Arial"/>
-          <w:b w:val="false"/>
-          <w:i w:val="false"/>
-          <w:caps w:val="false"/>
-          <w:smallCaps w:val="false"/>
-          <w:strike w:val="false"/>
-          <w:dstrike w:val="false"/>
-          <w:color w:val="000000"/>
-          <w:sz w:val="21"/>
-          <w:u w:val="none"/>
-          <w:effect w:val="none"/>
-        </w:rPr>
-        <w:t>momentane</w:t>
-      </w:r>
-      <w:r>
-        <w:rPr>
-          <w:rFonts w:ascii="Arial" w:hAnsi="Arial"/>
-          <w:b w:val="false"/>
-          <w:i w:val="false"/>
-          <w:caps w:val="false"/>
-          <w:smallCaps w:val="false"/>
-          <w:strike w:val="false"/>
-          <w:dstrike w:val="false"/>
-          <w:color w:val="000000"/>
-          <w:sz w:val="21"/>
-          <w:u w:val="none"/>
-          <w:effect w:val="none"/>
-        </w:rPr>
-        <w:t xml:space="preserve"> Winkelgeschwindigkeit(</w:t>
+        <w:t>Mit dieser rechnen wir nun die momentane Winkelgeschwindigkeit(</w:t>
       </w:r>
       <w:r>
         <w:rPr>
@@ -437,31 +350,21 @@
         <w:rPr>
           <w:rFonts w:ascii="Arial" w:hAnsi="Arial"/>
           <w:b w:val="false"/>
-          <w:i w:val="false"/>
-          <w:caps w:val="false"/>
-          <w:smallCaps w:val="false"/>
-          <w:strike w:val="false"/>
-          <w:dstrike w:val="false"/>
-          <w:color w:val="000000"/>
-          <w:sz w:val="21"/>
-          <w:u w:val="none"/>
-          <w:effect w:val="none"/>
-        </w:rPr>
-      </w:pPr>
-      <w:r>
-        <w:rPr>
-          <w:rFonts w:ascii="Arial" w:hAnsi="Arial"/>
-          <w:b w:val="false"/>
-          <w:i w:val="false"/>
-          <w:caps w:val="false"/>
-          <w:smallCaps w:val="false"/>
-          <w:strike w:val="false"/>
-          <w:dstrike w:val="false"/>
-          <w:color w:val="000000"/>
-          <w:sz w:val="21"/>
-          <w:u w:val="none"/>
-          <w:effect w:val="none"/>
-        </w:rPr>
+          <w:b w:val="false"/>
+          <w:i w:val="false"/>
+          <w:i w:val="false"/>
+          <w:caps w:val="false"/>
+          <w:smallCaps w:val="false"/>
+          <w:strike w:val="false"/>
+          <w:dstrike w:val="false"/>
+          <w:color w:val="000000"/>
+          <w:sz w:val="21"/>
+          <w:u w:val="none"/>
+          <w:effect w:val="none"/>
+        </w:rPr>
+      </w:pPr>
+      <w:r>
+        <w:rPr/>
       </w:r>
       <m:oMath xmlns:m="http://schemas.openxmlformats.org/officeDocument/2006/math">
         <m:r>
@@ -527,39 +430,7 @@
           <w:u w:val="none"/>
           <w:effect w:val="none"/>
         </w:rPr>
-        <w:t xml:space="preserve">Sobald der Magnetschalter nun nicht mehr auslöst, setzt eine Dauerschleife ein. Bei jeder Ausführung wird hier zuerst </w:t>
-      </w:r>
-      <w:r>
-        <w:rPr>
-          <w:rFonts w:ascii="Arial" w:hAnsi="Arial"/>
-          <w:b w:val="false"/>
-          <w:i w:val="false"/>
-          <w:caps w:val="false"/>
-          <w:smallCaps w:val="false"/>
-          <w:strike w:val="false"/>
-          <w:dstrike w:val="false"/>
-          <w:color w:val="000000"/>
-          <w:sz w:val="21"/>
-          <w:u w:val="none"/>
-          <w:effect w:val="none"/>
-        </w:rPr>
-        <w:t>der Zeitabschnitt zwischen Anfang der Umdrehung und der momentanen Zeit berechnet</w:t>
-      </w:r>
-      <w:r>
-        <w:rPr>
-          <w:rFonts w:ascii="Arial" w:hAnsi="Arial"/>
-          <w:b w:val="false"/>
-          <w:i w:val="false"/>
-          <w:caps w:val="false"/>
-          <w:smallCaps w:val="false"/>
-          <w:strike w:val="false"/>
-          <w:dstrike w:val="false"/>
-          <w:color w:val="000000"/>
-          <w:sz w:val="21"/>
-          <w:u w:val="none"/>
-          <w:effect w:val="none"/>
-        </w:rPr>
-        <w:t xml:space="preserve"> (</w:t>
+        <w:t>Sobald der Magnetschalter nun nicht mehr auslöst, setzt eine Dauerschleife ein. Bei jeder Ausführung wird hier zuerst der Zeitabschnitt zwischen Anfang der Umdrehung und der momentanen Zeit berechnet (</w:t>
       </w:r>
       <w:r>
         <w:rPr>
@@ -610,72 +481,30 @@
           <w:u w:val="none"/>
           <w:effect w:val="none"/>
         </w:rPr>
-        <w:t xml:space="preserve">) </w:t>
-      </w:r>
-      <w:r>
-        <w:rPr>
-          <w:rFonts w:ascii="Arial" w:hAnsi="Arial"/>
-          <w:b w:val="false"/>
-          <w:i w:val="false"/>
-          <w:caps w:val="false"/>
-          <w:smallCaps w:val="false"/>
-          <w:strike w:val="false"/>
-          <w:dstrike w:val="false"/>
-          <w:color w:val="000000"/>
-          <w:sz w:val="21"/>
-          <w:u w:val="none"/>
-          <w:effect w:val="none"/>
-        </w:rPr>
-        <w:t xml:space="preserve">mithilfe der aktuellen Zeit und der Anfangszeit der Umdrehung </w:t>
-      </w:r>
-      <w:r>
-        <w:rPr>
-          <w:rFonts w:ascii="Arial" w:hAnsi="Arial"/>
-          <w:b w:val="false"/>
-          <w:i w:val="false"/>
-          <w:caps w:val="false"/>
-          <w:smallCaps w:val="false"/>
-          <w:strike w:val="false"/>
-          <w:dstrike w:val="false"/>
-          <w:color w:val="000000"/>
-          <w:sz w:val="21"/>
-          <w:u w:val="none"/>
-          <w:effect w:val="none"/>
-        </w:rPr>
-        <w:t xml:space="preserve">nach der Formel </w:t>
-      </w:r>
-    </w:p>
-    <w:p>
-      <w:pPr>
-        <w:pStyle w:val="TextBody"/>
-        <w:rPr>
-          <w:rFonts w:ascii="Arial" w:hAnsi="Arial"/>
-          <w:b w:val="false"/>
-          <w:i w:val="false"/>
-          <w:caps w:val="false"/>
-          <w:smallCaps w:val="false"/>
-          <w:strike w:val="false"/>
-          <w:dstrike w:val="false"/>
-          <w:color w:val="000000"/>
-          <w:sz w:val="21"/>
-          <w:u w:val="none"/>
-          <w:effect w:val="none"/>
-        </w:rPr>
-      </w:pPr>
-      <w:r>
-        <w:rPr>
-          <w:rFonts w:ascii="Arial" w:hAnsi="Arial"/>
-          <w:b w:val="false"/>
-          <w:i w:val="false"/>
-          <w:caps w:val="false"/>
-          <w:smallCaps w:val="false"/>
-          <w:strike w:val="false"/>
-          <w:dstrike w:val="false"/>
-          <w:color w:val="000000"/>
-          <w:sz w:val="21"/>
-          <w:u w:val="none"/>
-          <w:effect w:val="none"/>
-        </w:rPr>
+        <w:t xml:space="preserve">) mithilfe der aktuellen Zeit und der Anfangszeit der Umdrehung nach der Formel </w:t>
+      </w:r>
+    </w:p>
+    <w:p>
+      <w:pPr>
+        <w:pStyle w:val="TextBody"/>
+        <w:rPr>
+          <w:rFonts w:ascii="Arial" w:hAnsi="Arial"/>
+          <w:b w:val="false"/>
+          <w:b w:val="false"/>
+          <w:i w:val="false"/>
+          <w:i w:val="false"/>
+          <w:caps w:val="false"/>
+          <w:smallCaps w:val="false"/>
+          <w:strike w:val="false"/>
+          <w:dstrike w:val="false"/>
+          <w:color w:val="000000"/>
+          <w:sz w:val="21"/>
+          <w:u w:val="none"/>
+          <w:effect w:val="none"/>
+        </w:rPr>
+      </w:pPr>
+      <w:r>
+        <w:rPr/>
       </w:r>
       <m:oMath xmlns:m="http://schemas.openxmlformats.org/officeDocument/2006/math">
         <m:r>
@@ -759,31 +588,17 @@
           <w:u w:val="none"/>
           <w:effect w:val="none"/>
         </w:rPr>
-        <w:t>berechnet.</w:t>
-      </w:r>
-      <w:r>
-        <w:rPr>
-          <w:rFonts w:ascii="Arial" w:hAnsi="Arial"/>
-          <w:b w:val="false"/>
-          <w:i w:val="false"/>
-          <w:caps w:val="false"/>
-          <w:smallCaps w:val="false"/>
-          <w:strike w:val="false"/>
-          <w:dstrike w:val="false"/>
-          <w:color w:val="000000"/>
-          <w:sz w:val="21"/>
-          <w:u w:val="none"/>
-          <w:effect w:val="none"/>
-        </w:rPr>
-        <w:t xml:space="preserve"> </w:t>
-      </w:r>
-    </w:p>
-    <w:p>
-      <w:pPr>
-        <w:pStyle w:val="TextBody"/>
-        <w:rPr>
-          <w:rFonts w:ascii="Arial" w:hAnsi="Arial"/>
-          <w:b w:val="false"/>
+        <w:t xml:space="preserve">berechnet. </w:t>
+      </w:r>
+    </w:p>
+    <w:p>
+      <w:pPr>
+        <w:pStyle w:val="TextBody"/>
+        <w:rPr>
+          <w:rFonts w:ascii="Arial" w:hAnsi="Arial"/>
+          <w:b w:val="false"/>
+          <w:b w:val="false"/>
+          <w:i w:val="false"/>
           <w:i w:val="false"/>
           <w:caps w:val="false"/>
           <w:smallCaps w:val="false"/>
@@ -818,31 +633,21 @@
         <w:rPr>
           <w:rFonts w:ascii="Arial" w:hAnsi="Arial"/>
           <w:b w:val="false"/>
-          <w:i w:val="false"/>
-          <w:caps w:val="false"/>
-          <w:smallCaps w:val="false"/>
-          <w:strike w:val="false"/>
-          <w:dstrike w:val="false"/>
-          <w:color w:val="000000"/>
-          <w:sz w:val="21"/>
-          <w:u w:val="none"/>
-          <w:effect w:val="none"/>
-        </w:rPr>
-      </w:pPr>
-      <w:r>
-        <w:rPr>
-          <w:rFonts w:ascii="Arial" w:hAnsi="Arial"/>
-          <w:b w:val="false"/>
-          <w:i w:val="false"/>
-          <w:caps w:val="false"/>
-          <w:smallCaps w:val="false"/>
-          <w:strike w:val="false"/>
-          <w:dstrike w:val="false"/>
-          <w:color w:val="000000"/>
-          <w:sz w:val="21"/>
-          <w:u w:val="none"/>
-          <w:effect w:val="none"/>
-        </w:rPr>
+          <w:b w:val="false"/>
+          <w:i w:val="false"/>
+          <w:i w:val="false"/>
+          <w:caps w:val="false"/>
+          <w:smallCaps w:val="false"/>
+          <w:strike w:val="false"/>
+          <w:dstrike w:val="false"/>
+          <w:color w:val="000000"/>
+          <w:sz w:val="21"/>
+          <w:u w:val="none"/>
+          <w:effect w:val="none"/>
+        </w:rPr>
+      </w:pPr>
+      <w:r>
+        <w:rPr/>
       </w:r>
       <m:oMath xmlns:m="http://schemas.openxmlformats.org/officeDocument/2006/math">
         <m:r>
@@ -910,100 +715,78 @@
     <w:p>
       <w:pPr>
         <w:pStyle w:val="TextBody"/>
-        <w:rPr>
-          <w:rFonts w:ascii="Arial" w:hAnsi="Arial"/>
-          <w:b w:val="false"/>
-          <w:i w:val="false"/>
-          <w:caps w:val="false"/>
-          <w:smallCaps w:val="false"/>
-          <w:strike w:val="false"/>
-          <w:dstrike w:val="false"/>
-          <w:color w:val="000000"/>
-          <w:sz w:val="21"/>
-          <w:u w:val="none"/>
-          <w:effect w:val="none"/>
-        </w:rPr>
-      </w:pPr>
-      <w:r>
-        <w:rPr>
-          <w:rFonts w:ascii="Arial" w:hAnsi="Arial"/>
-          <w:b w:val="false"/>
-          <w:i w:val="false"/>
-          <w:caps w:val="false"/>
-          <w:smallCaps w:val="false"/>
-          <w:strike w:val="false"/>
-          <w:dstrike w:val="false"/>
-          <w:color w:val="000000"/>
-          <w:sz w:val="21"/>
-          <w:u w:val="none"/>
-          <w:effect w:val="none"/>
-        </w:rPr>
-        <w:t xml:space="preserve">stellt man dies nun </w:t>
-      </w:r>
-      <w:r>
-        <w:rPr>
-          <w:rFonts w:ascii="Arial" w:hAnsi="Arial"/>
-          <w:b w:val="false"/>
-          <w:i w:val="false"/>
-          <w:caps w:val="false"/>
-          <w:smallCaps w:val="false"/>
-          <w:strike w:val="false"/>
-          <w:dstrike w:val="false"/>
-          <w:color w:val="000000"/>
-          <w:sz w:val="21"/>
-          <w:u w:val="none"/>
-          <w:effect w:val="none"/>
-        </w:rPr>
-        <w:t>u</w:t>
-      </w:r>
-      <w:r>
-        <w:rPr>
-          <w:rFonts w:ascii="Arial" w:hAnsi="Arial"/>
-          <w:b w:val="false"/>
-          <w:i w:val="false"/>
-          <w:caps w:val="false"/>
-          <w:smallCaps w:val="false"/>
-          <w:strike w:val="false"/>
-          <w:dstrike w:val="false"/>
-          <w:color w:val="000000"/>
-          <w:sz w:val="21"/>
-          <w:u w:val="none"/>
-          <w:effect w:val="none"/>
-        </w:rPr>
-        <w:t>m erhält man:</w:t>
-      </w:r>
-    </w:p>
-    <w:p>
-      <w:pPr>
-        <w:pStyle w:val="TextBody"/>
-        <w:rPr>
-          <w:rFonts w:ascii="Arial" w:hAnsi="Arial"/>
-          <w:b w:val="false"/>
-          <w:i w:val="false"/>
-          <w:caps w:val="false"/>
-          <w:smallCaps w:val="false"/>
-          <w:strike w:val="false"/>
-          <w:dstrike w:val="false"/>
-          <w:color w:val="000000"/>
-          <w:sz w:val="21"/>
-          <w:u w:val="none"/>
-          <w:effect w:val="none"/>
-        </w:rPr>
-      </w:pPr>
-      <w:r>
-        <w:rPr>
-          <w:rFonts w:ascii="Arial" w:hAnsi="Arial"/>
-          <w:b w:val="false"/>
-          <w:i w:val="false"/>
-          <w:caps w:val="false"/>
-          <w:smallCaps w:val="false"/>
-          <w:strike w:val="false"/>
-          <w:dstrike w:val="false"/>
-          <w:color w:val="000000"/>
-          <w:sz w:val="21"/>
-          <w:u w:val="none"/>
-          <w:effect w:val="none"/>
-        </w:rPr>
+        <w:rPr/>
+      </w:pPr>
+      <w:r>
+        <w:rPr>
+          <w:rFonts w:ascii="Arial" w:hAnsi="Arial"/>
+          <w:b w:val="false"/>
+          <w:i w:val="false"/>
+          <w:caps w:val="false"/>
+          <w:smallCaps w:val="false"/>
+          <w:strike w:val="false"/>
+          <w:dstrike w:val="false"/>
+          <w:color w:val="000000"/>
+          <w:sz w:val="21"/>
+          <w:u w:val="none"/>
+          <w:effect w:val="none"/>
+        </w:rPr>
+        <w:t xml:space="preserve">stellt man dies nun, </w:t>
+      </w:r>
+      <w:r>
+        <w:rPr>
+          <w:rFonts w:ascii="Arial" w:hAnsi="Arial"/>
+          <w:b w:val="false"/>
+          <w:i w:val="false"/>
+          <w:caps w:val="false"/>
+          <w:smallCaps w:val="false"/>
+          <w:strike w:val="false"/>
+          <w:dstrike w:val="false"/>
+          <w:color w:val="000000"/>
+          <w:sz w:val="21"/>
+          <w:u w:val="none"/>
+          <w:effect w:val="none"/>
+        </w:rPr>
+        <w:t>wie oben angegeben</w:t>
+      </w:r>
+      <w:r>
+        <w:rPr>
+          <w:rFonts w:ascii="Arial" w:hAnsi="Arial"/>
+          <w:b w:val="false"/>
+          <w:i w:val="false"/>
+          <w:caps w:val="false"/>
+          <w:smallCaps w:val="false"/>
+          <w:strike w:val="false"/>
+          <w:dstrike w:val="false"/>
+          <w:color w:val="000000"/>
+          <w:sz w:val="21"/>
+          <w:u w:val="none"/>
+          <w:effect w:val="none"/>
+        </w:rPr>
+        <w:t xml:space="preserve"> um erhält man:</w:t>
+      </w:r>
+    </w:p>
+    <w:p>
+      <w:pPr>
+        <w:pStyle w:val="TextBody"/>
+        <w:rPr>
+          <w:rFonts w:ascii="Arial" w:hAnsi="Arial"/>
+          <w:b w:val="false"/>
+          <w:b w:val="false"/>
+          <w:i w:val="false"/>
+          <w:i w:val="false"/>
+          <w:caps w:val="false"/>
+          <w:smallCaps w:val="false"/>
+          <w:strike w:val="false"/>
+          <w:dstrike w:val="false"/>
+          <w:color w:val="000000"/>
+          <w:sz w:val="21"/>
+          <w:u w:val="none"/>
+          <w:effect w:val="none"/>
+        </w:rPr>
+      </w:pPr>
+      <w:r>
+        <w:rPr/>
       </w:r>
       <m:oMath xmlns:m="http://schemas.openxmlformats.org/officeDocument/2006/math">
         <m:r>
@@ -1050,6 +833,8 @@
         <w:rPr>
           <w:rFonts w:ascii="Arial" w:hAnsi="Arial"/>
           <w:b w:val="false"/>
+          <w:b w:val="false"/>
+          <w:i w:val="false"/>
           <w:i w:val="false"/>
           <w:caps w:val="false"/>
           <w:smallCaps w:val="false"/>
@@ -1135,31 +920,21 @@
         <w:rPr>
           <w:rFonts w:ascii="Arial" w:hAnsi="Arial"/>
           <w:b w:val="false"/>
-          <w:i w:val="false"/>
-          <w:caps w:val="false"/>
-          <w:smallCaps w:val="false"/>
-          <w:strike w:val="false"/>
-          <w:dstrike w:val="false"/>
-          <w:color w:val="000000"/>
-          <w:sz w:val="21"/>
-          <w:u w:val="none"/>
-          <w:effect w:val="none"/>
-        </w:rPr>
-      </w:pPr>
-      <w:r>
-        <w:rPr>
-          <w:rFonts w:ascii="Arial" w:hAnsi="Arial"/>
-          <w:b w:val="false"/>
-          <w:i w:val="false"/>
-          <w:caps w:val="false"/>
-          <w:smallCaps w:val="false"/>
-          <w:strike w:val="false"/>
-          <w:dstrike w:val="false"/>
-          <w:color w:val="000000"/>
-          <w:sz w:val="21"/>
-          <w:u w:val="none"/>
-          <w:effect w:val="none"/>
-        </w:rPr>
+          <w:b w:val="false"/>
+          <w:i w:val="false"/>
+          <w:i w:val="false"/>
+          <w:caps w:val="false"/>
+          <w:smallCaps w:val="false"/>
+          <w:strike w:val="false"/>
+          <w:dstrike w:val="false"/>
+          <w:color w:val="000000"/>
+          <w:sz w:val="21"/>
+          <w:u w:val="none"/>
+          <w:effect w:val="none"/>
+        </w:rPr>
+      </w:pPr>
+      <w:r>
+        <w:rPr/>
       </w:r>
       <m:oMath xmlns:m="http://schemas.openxmlformats.org/officeDocument/2006/math">
         <m:r>
@@ -1230,6 +1005,8 @@
         <w:rPr>
           <w:rFonts w:ascii="Arial" w:hAnsi="Arial"/>
           <w:b w:val="false"/>
+          <w:b w:val="false"/>
+          <w:i w:val="false"/>
           <w:i w:val="false"/>
           <w:caps w:val="false"/>
           <w:smallCaps w:val="false"/>
@@ -1264,19 +1041,7 @@
         <w:rPr/>
       </w:pPr>
       <w:r>
-        <w:rPr>
-          <w:rFonts w:ascii="Arial" w:hAnsi="Arial"/>
-          <w:b w:val="false"/>
-          <w:i w:val="false"/>
-          <w:caps w:val="false"/>
-          <w:smallCaps w:val="false"/>
-          <w:strike w:val="false"/>
-          <w:dstrike w:val="false"/>
-          <w:color w:val="000000"/>
-          <w:sz w:val="21"/>
-          <w:u w:val="none"/>
-          <w:effect w:val="none"/>
-        </w:rPr>
+        <w:rPr/>
       </w:r>
       <m:oMath xmlns:m="http://schemas.openxmlformats.org/officeDocument/2006/math">
         <m:r>
@@ -1413,60 +1178,16 @@
           <w:u w:val="none"/>
           <w:effect w:val="none"/>
         </w:rPr>
-        <w:t xml:space="preserve">Da wir für jede LED einen anderen Radius haben und dies hier </w:t>
-      </w:r>
-      <w:r>
-        <w:rPr>
-          <w:rFonts w:ascii="Arial" w:hAnsi="Arial"/>
-          <w:b w:val="false"/>
-          <w:i w:val="false"/>
-          <w:caps w:val="false"/>
-          <w:smallCaps w:val="false"/>
-          <w:strike w:val="false"/>
-          <w:dstrike w:val="false"/>
-          <w:color w:val="000000"/>
-          <w:sz w:val="21"/>
-          <w:u w:val="none"/>
-          <w:effect w:val="none"/>
-        </w:rPr>
-        <w:t xml:space="preserve">nur </w:t>
-      </w:r>
-      <w:r>
-        <w:rPr>
-          <w:rFonts w:ascii="Arial" w:hAnsi="Arial"/>
-          <w:b w:val="false"/>
-          <w:i w:val="false"/>
-          <w:caps w:val="false"/>
-          <w:smallCaps w:val="false"/>
-          <w:strike w:val="false"/>
-          <w:dstrike w:val="false"/>
-          <w:color w:val="000000"/>
-          <w:sz w:val="21"/>
-          <w:u w:val="none"/>
-          <w:effect w:val="none"/>
-        </w:rPr>
-        <w:t>für den Radius 1 multiplizieren wir diese noch mit dem Radius:</w:t>
-      </w:r>
-    </w:p>
-    <w:p>
-      <w:pPr>
-        <w:pStyle w:val="TextBody"/>
-        <w:rPr/>
-      </w:pPr>
-      <w:r>
-        <w:rPr>
-          <w:rFonts w:ascii="Arial" w:hAnsi="Arial"/>
-          <w:b w:val="false"/>
-          <w:i w:val="false"/>
-          <w:caps w:val="false"/>
-          <w:smallCaps w:val="false"/>
-          <w:strike w:val="false"/>
-          <w:dstrike w:val="false"/>
-          <w:color w:val="000000"/>
-          <w:sz w:val="21"/>
-          <w:u w:val="none"/>
-          <w:effect w:val="none"/>
-        </w:rPr>
+        <w:t>Da wir für jede LED einen anderen Radius haben und dies hier nur für den Radius 1 multiplizieren wir diese noch mit dem Radius:</w:t>
+      </w:r>
+    </w:p>
+    <w:p>
+      <w:pPr>
+        <w:pStyle w:val="TextBody"/>
+        <w:rPr/>
+      </w:pPr>
+      <w:r>
+        <w:rPr/>
       </w:r>
       <m:oMath xmlns:m="http://schemas.openxmlformats.org/officeDocument/2006/math">
         <m:r>
@@ -1611,108 +1332,16 @@
           <w:u w:val="none"/>
           <w:effect w:val="none"/>
         </w:rPr>
-        <w:t>Nun wird das Zentrum des Koordinatensystems zum Mittelpunkt des Bildes verschoben. Dies funktioniert, indem man zu</w:t>
-      </w:r>
-      <w:r>
-        <w:rPr>
-          <w:rFonts w:ascii="Arial" w:hAnsi="Arial"/>
-          <w:b w:val="false"/>
-          <w:i w:val="false"/>
-          <w:caps w:val="false"/>
-          <w:smallCaps w:val="false"/>
-          <w:strike w:val="false"/>
-          <w:dstrike w:val="false"/>
-          <w:color w:val="000000"/>
-          <w:sz w:val="21"/>
-          <w:u w:val="none"/>
-          <w:effect w:val="none"/>
-        </w:rPr>
-        <w:t>r</w:t>
-      </w:r>
-      <w:r>
-        <w:rPr>
-          <w:rFonts w:ascii="Arial" w:hAnsi="Arial"/>
-          <w:b w:val="false"/>
-          <w:i w:val="false"/>
-          <w:caps w:val="false"/>
-          <w:smallCaps w:val="false"/>
-          <w:strike w:val="false"/>
-          <w:dstrike w:val="false"/>
-          <w:color w:val="000000"/>
-          <w:sz w:val="21"/>
-          <w:u w:val="none"/>
-          <w:effect w:val="none"/>
-        </w:rPr>
-        <w:t xml:space="preserve"> X-Koordinate die Hälfte der Breite und </w:t>
-      </w:r>
-      <w:r>
-        <w:rPr>
-          <w:rFonts w:ascii="Arial" w:hAnsi="Arial"/>
-          <w:b w:val="false"/>
-          <w:i w:val="false"/>
-          <w:caps w:val="false"/>
-          <w:smallCaps w:val="false"/>
-          <w:strike w:val="false"/>
-          <w:dstrike w:val="false"/>
-          <w:color w:val="000000"/>
-          <w:sz w:val="21"/>
-          <w:u w:val="none"/>
-          <w:effect w:val="none"/>
-        </w:rPr>
-        <w:t xml:space="preserve">zur </w:t>
-      </w:r>
-      <w:r>
-        <w:rPr>
-          <w:rFonts w:ascii="Arial" w:hAnsi="Arial"/>
-          <w:b w:val="false"/>
-          <w:i w:val="false"/>
-          <w:caps w:val="false"/>
-          <w:smallCaps w:val="false"/>
-          <w:strike w:val="false"/>
-          <w:dstrike w:val="false"/>
-          <w:color w:val="000000"/>
-          <w:sz w:val="21"/>
-          <w:u w:val="none"/>
-          <w:effect w:val="none"/>
-        </w:rPr>
-        <w:t xml:space="preserve">Y- Koordinate </w:t>
-      </w:r>
-      <w:r>
-        <w:rPr>
-          <w:rFonts w:ascii="Arial" w:hAnsi="Arial"/>
-          <w:b w:val="false"/>
-          <w:i w:val="false"/>
-          <w:caps w:val="false"/>
-          <w:smallCaps w:val="false"/>
-          <w:strike w:val="false"/>
-          <w:dstrike w:val="false"/>
-          <w:color w:val="000000"/>
-          <w:sz w:val="21"/>
-          <w:u w:val="none"/>
-          <w:effect w:val="none"/>
-        </w:rPr>
-        <w:t>die Hälfte der Höhe des Bildes addieren:</w:t>
-      </w:r>
-    </w:p>
-    <w:p>
-      <w:pPr>
-        <w:pStyle w:val="TextBody"/>
-        <w:rPr/>
-      </w:pPr>
-      <w:r>
-        <w:rPr>
-          <w:rFonts w:ascii="Arial" w:hAnsi="Arial"/>
-          <w:b w:val="false"/>
-          <w:i w:val="false"/>
-          <w:caps w:val="false"/>
-          <w:smallCaps w:val="false"/>
-          <w:strike w:val="false"/>
-          <w:dstrike w:val="false"/>
-          <w:color w:val="000000"/>
-          <w:sz w:val="21"/>
-          <w:u w:val="none"/>
-          <w:effect w:val="none"/>
-        </w:rPr>
+        <w:t>Nun wird das Zentrum des Koordinatensystems zum Mittelpunkt des Bildes verschoben. Dies funktioniert, indem man zur X-Koordinate die Hälfte der Breite und zur Y- Koordinate die Hälfte der Höhe des Bildes addieren:</w:t>
+      </w:r>
+    </w:p>
+    <w:p>
+      <w:pPr>
+        <w:pStyle w:val="TextBody"/>
+        <w:rPr/>
+      </w:pPr>
+      <w:r>
+        <w:rPr/>
       </w:r>
       <m:oMath xmlns:m="http://schemas.openxmlformats.org/officeDocument/2006/math">
         <m:r>
@@ -1791,19 +1420,7 @@
         <w:rPr/>
       </w:pPr>
       <w:r>
-        <w:rPr>
-          <w:rFonts w:ascii="Arial" w:hAnsi="Arial"/>
-          <w:b w:val="false"/>
-          <w:i w:val="false"/>
-          <w:caps w:val="false"/>
-          <w:smallCaps w:val="false"/>
-          <w:strike w:val="false"/>
-          <w:dstrike w:val="false"/>
-          <w:color w:val="000000"/>
-          <w:sz w:val="21"/>
-          <w:u w:val="none"/>
-          <w:effect w:val="none"/>
-        </w:rPr>
+        <w:rPr/>
       </w:r>
       <m:oMath xmlns:m="http://schemas.openxmlformats.org/officeDocument/2006/math">
         <m:r>
@@ -1904,19 +1521,7 @@
         <w:rPr/>
       </w:pPr>
       <w:r>
-        <w:rPr>
-          <w:rFonts w:ascii="Arial" w:hAnsi="Arial"/>
-          <w:b w:val="false"/>
-          <w:i w:val="false"/>
-          <w:caps w:val="false"/>
-          <w:smallCaps w:val="false"/>
-          <w:strike w:val="false"/>
-          <w:dstrike w:val="false"/>
-          <w:color w:val="000000"/>
-          <w:sz w:val="21"/>
-          <w:u w:val="none"/>
-          <w:effect w:val="none"/>
-        </w:rPr>
+        <w:rPr/>
       </w:r>
       <m:oMath xmlns:m="http://schemas.openxmlformats.org/officeDocument/2006/math">
         <m:r>
@@ -1995,19 +1600,7 @@
         <w:rPr/>
       </w:pPr>
       <w:r>
-        <w:rPr>
-          <w:rFonts w:ascii="Arial" w:hAnsi="Arial"/>
-          <w:b w:val="false"/>
-          <w:i w:val="false"/>
-          <w:caps w:val="false"/>
-          <w:smallCaps w:val="false"/>
-          <w:strike w:val="false"/>
-          <w:dstrike w:val="false"/>
-          <w:color w:val="000000"/>
-          <w:sz w:val="21"/>
-          <w:u w:val="none"/>
-          <w:effect w:val="none"/>
-        </w:rPr>
+        <w:rPr/>
       </w:r>
       <m:oMath xmlns:m="http://schemas.openxmlformats.org/officeDocument/2006/math">
         <m:r>
@@ -2099,42 +1692,1214 @@
           <w:u w:val="none"/>
           <w:effect w:val="none"/>
         </w:rPr>
-        <w:t>N</w:t>
-      </w:r>
-      <w:r>
-        <w:rPr>
-          <w:rFonts w:ascii="Arial" w:hAnsi="Arial"/>
-          <w:b w:val="false"/>
-          <w:i w:val="false"/>
-          <w:caps w:val="false"/>
-          <w:smallCaps w:val="false"/>
-          <w:strike w:val="false"/>
-          <w:dstrike w:val="false"/>
-          <w:color w:val="000000"/>
-          <w:sz w:val="21"/>
-          <w:u w:val="none"/>
-          <w:effect w:val="none"/>
-        </w:rPr>
-        <w:t>un wird mit der PI(Python Image) Bibliothek der entsprechende Pixel Ausgelesen:</w:t>
-      </w:r>
-    </w:p>
-    <w:p>
-      <w:pPr>
-        <w:pStyle w:val="TextBody"/>
-        <w:spacing w:before="0" w:after="140"/>
-        <w:rPr>
-          <w:rFonts w:ascii="Arial" w:hAnsi="Arial"/>
-          <w:b w:val="false"/>
-          <w:i w:val="false"/>
-          <w:caps w:val="false"/>
-          <w:smallCaps w:val="false"/>
-          <w:strike w:val="false"/>
-          <w:dstrike w:val="false"/>
-          <w:color w:val="000000"/>
-          <w:sz w:val="21"/>
-          <w:u w:val="none"/>
-          <w:effect w:val="none"/>
-        </w:rPr>
+        <w:t>Im Programm sieht dies dann so aus:</w:t>
+      </w:r>
+    </w:p>
+    <w:p>
+      <w:pPr>
+        <w:pStyle w:val="Normal"/>
+        <w:rPr/>
+      </w:pPr>
+      <w:r>
+        <w:rPr>
+          <w:rFonts w:ascii="Consolas" w:hAnsi="Consolas"/>
+          <w:b w:val="false"/>
+          <w:i w:val="false"/>
+          <w:caps w:val="false"/>
+          <w:smallCaps w:val="false"/>
+          <w:strike w:val="false"/>
+          <w:dstrike w:val="false"/>
+          <w:color w:val="000000"/>
+          <w:sz w:val="21"/>
+          <w:u w:val="none"/>
+          <w:effect w:val="none"/>
+        </w:rPr>
+        <w:t xml:space="preserve">x </w:t>
+      </w:r>
+      <w:r>
+        <w:rPr>
+          <w:rFonts w:ascii="Consolas" w:hAnsi="Consolas"/>
+          <w:b w:val="false"/>
+          <w:i w:val="false"/>
+          <w:caps w:val="false"/>
+          <w:smallCaps w:val="false"/>
+          <w:strike w:val="false"/>
+          <w:dstrike w:val="false"/>
+          <w:color w:val="0000FF"/>
+          <w:sz w:val="21"/>
+          <w:u w:val="none"/>
+          <w:effect w:val="none"/>
+        </w:rPr>
+        <w:t>=</w:t>
+      </w:r>
+      <w:r>
+        <w:rPr>
+          <w:rFonts w:ascii="Arial" w:hAnsi="Arial"/>
+          <w:b w:val="false"/>
+          <w:i w:val="false"/>
+          <w:caps w:val="false"/>
+          <w:smallCaps w:val="false"/>
+          <w:strike w:val="false"/>
+          <w:dstrike w:val="false"/>
+          <w:color w:val="000000"/>
+          <w:sz w:val="21"/>
+          <w:u w:val="none"/>
+          <w:effect w:val="none"/>
+        </w:rPr>
+        <w:t xml:space="preserve"> </w:t>
+      </w:r>
+      <w:r>
+        <w:rPr>
+          <w:rFonts w:ascii="Consolas" w:hAnsi="Consolas"/>
+          <w:b w:val="false"/>
+          <w:i w:val="false"/>
+          <w:caps w:val="false"/>
+          <w:smallCaps w:val="false"/>
+          <w:strike w:val="false"/>
+          <w:dstrike w:val="false"/>
+          <w:color w:val="3333FF"/>
+          <w:sz w:val="21"/>
+          <w:u w:val="none"/>
+          <w:effect w:val="none"/>
+        </w:rPr>
+        <w:t>int</w:t>
+      </w:r>
+      <w:r>
+        <w:rPr>
+          <w:rFonts w:ascii="Consolas" w:hAnsi="Consolas"/>
+          <w:b w:val="false"/>
+          <w:i w:val="false"/>
+          <w:caps w:val="false"/>
+          <w:smallCaps w:val="false"/>
+          <w:strike w:val="false"/>
+          <w:dstrike w:val="false"/>
+          <w:color w:val="000000"/>
+          <w:sz w:val="21"/>
+          <w:u w:val="none"/>
+          <w:effect w:val="none"/>
+        </w:rPr>
+        <w:t>(</w:t>
+      </w:r>
+      <w:r>
+        <w:rPr>
+          <w:rFonts w:ascii="Consolas" w:hAnsi="Consolas"/>
+          <w:b w:val="false"/>
+          <w:i w:val="false"/>
+          <w:caps w:val="false"/>
+          <w:smallCaps w:val="false"/>
+          <w:strike w:val="false"/>
+          <w:dstrike w:val="false"/>
+          <w:color w:val="3333FF"/>
+          <w:sz w:val="21"/>
+          <w:u w:val="none"/>
+          <w:effect w:val="none"/>
+        </w:rPr>
+        <w:t>round</w:t>
+      </w:r>
+      <w:r>
+        <w:rPr>
+          <w:rFonts w:ascii="Consolas" w:hAnsi="Consolas"/>
+          <w:b w:val="false"/>
+          <w:i w:val="false"/>
+          <w:caps w:val="false"/>
+          <w:smallCaps w:val="false"/>
+          <w:strike w:val="false"/>
+          <w:dstrike w:val="false"/>
+          <w:color w:val="000000"/>
+          <w:sz w:val="21"/>
+          <w:u w:val="none"/>
+          <w:effect w:val="none"/>
+        </w:rPr>
+        <w:t xml:space="preserve">(cos(alpha) </w:t>
+      </w:r>
+      <w:r>
+        <w:rPr>
+          <w:rFonts w:ascii="Consolas" w:hAnsi="Consolas"/>
+          <w:b w:val="false"/>
+          <w:i w:val="false"/>
+          <w:caps w:val="false"/>
+          <w:smallCaps w:val="false"/>
+          <w:strike w:val="false"/>
+          <w:dstrike w:val="false"/>
+          <w:color w:val="0000FF"/>
+          <w:sz w:val="21"/>
+          <w:u w:val="none"/>
+          <w:effect w:val="none"/>
+        </w:rPr>
+        <w:t>*</w:t>
+      </w:r>
+      <w:r>
+        <w:rPr>
+          <w:rFonts w:ascii="Arial" w:hAnsi="Arial"/>
+          <w:b w:val="false"/>
+          <w:i w:val="false"/>
+          <w:caps w:val="false"/>
+          <w:smallCaps w:val="false"/>
+          <w:strike w:val="false"/>
+          <w:dstrike w:val="false"/>
+          <w:color w:val="000000"/>
+          <w:sz w:val="21"/>
+          <w:u w:val="none"/>
+          <w:effect w:val="none"/>
+        </w:rPr>
+        <w:t xml:space="preserve"> </w:t>
+      </w:r>
+      <w:r>
+        <w:rPr>
+          <w:rFonts w:ascii="Consolas" w:hAnsi="Consolas"/>
+          <w:b w:val="false"/>
+          <w:i w:val="false"/>
+          <w:caps w:val="false"/>
+          <w:smallCaps w:val="false"/>
+          <w:strike w:val="false"/>
+          <w:dstrike w:val="false"/>
+          <w:color w:val="000000"/>
+          <w:sz w:val="21"/>
+          <w:u w:val="none"/>
+          <w:effect w:val="none"/>
+        </w:rPr>
+        <w:t xml:space="preserve">rad </w:t>
+      </w:r>
+      <w:r>
+        <w:rPr>
+          <w:rFonts w:ascii="Consolas" w:hAnsi="Consolas"/>
+          <w:b w:val="false"/>
+          <w:i w:val="false"/>
+          <w:caps w:val="false"/>
+          <w:smallCaps w:val="false"/>
+          <w:strike w:val="false"/>
+          <w:dstrike w:val="false"/>
+          <w:color w:val="0000FF"/>
+          <w:sz w:val="21"/>
+          <w:u w:val="none"/>
+          <w:effect w:val="none"/>
+        </w:rPr>
+        <w:t>+</w:t>
+      </w:r>
+      <w:r>
+        <w:rPr>
+          <w:rFonts w:ascii="Arial" w:hAnsi="Arial"/>
+          <w:b w:val="false"/>
+          <w:i w:val="false"/>
+          <w:caps w:val="false"/>
+          <w:smallCaps w:val="false"/>
+          <w:strike w:val="false"/>
+          <w:dstrike w:val="false"/>
+          <w:color w:val="000000"/>
+          <w:sz w:val="21"/>
+          <w:u w:val="none"/>
+          <w:effect w:val="none"/>
+        </w:rPr>
+        <w:t xml:space="preserve"> </w:t>
+      </w:r>
+      <w:r>
+        <w:rPr>
+          <w:rFonts w:ascii="Consolas" w:hAnsi="Consolas"/>
+          <w:b w:val="false"/>
+          <w:i w:val="false"/>
+          <w:caps w:val="false"/>
+          <w:smallCaps w:val="false"/>
+          <w:strike w:val="false"/>
+          <w:dstrike w:val="false"/>
+          <w:color w:val="000000"/>
+          <w:sz w:val="21"/>
+          <w:u w:val="none"/>
+          <w:effect w:val="none"/>
+        </w:rPr>
+        <w:t xml:space="preserve">breite)) </w:t>
+      </w:r>
+      <w:r>
+        <w:rPr>
+          <w:rFonts w:ascii="Consolas" w:hAnsi="Consolas"/>
+          <w:b w:val="false"/>
+          <w:i/>
+          <w:caps w:val="false"/>
+          <w:smallCaps w:val="false"/>
+          <w:strike w:val="false"/>
+          <w:dstrike w:val="false"/>
+          <w:color w:val="0066FF"/>
+          <w:sz w:val="21"/>
+          <w:u w:val="none"/>
+          <w:effect w:val="none"/>
+        </w:rPr>
+        <w:t>#Berechnung der X-Koordinate</w:t>
+      </w:r>
+    </w:p>
+    <w:p>
+      <w:pPr>
+        <w:pStyle w:val="Normal"/>
+        <w:rPr/>
+      </w:pPr>
+      <w:r>
+        <w:rPr>
+          <w:rFonts w:ascii="Consolas" w:hAnsi="Consolas"/>
+          <w:b w:val="false"/>
+          <w:i w:val="false"/>
+          <w:caps w:val="false"/>
+          <w:smallCaps w:val="false"/>
+          <w:strike w:val="false"/>
+          <w:dstrike w:val="false"/>
+          <w:color w:val="000000"/>
+          <w:sz w:val="21"/>
+          <w:u w:val="none"/>
+          <w:effect w:val="none"/>
+        </w:rPr>
+        <w:t xml:space="preserve">y </w:t>
+      </w:r>
+      <w:r>
+        <w:rPr>
+          <w:rFonts w:ascii="Consolas" w:hAnsi="Consolas"/>
+          <w:b w:val="false"/>
+          <w:i w:val="false"/>
+          <w:caps w:val="false"/>
+          <w:smallCaps w:val="false"/>
+          <w:strike w:val="false"/>
+          <w:dstrike w:val="false"/>
+          <w:color w:val="0000FF"/>
+          <w:sz w:val="21"/>
+          <w:u w:val="none"/>
+          <w:effect w:val="none"/>
+        </w:rPr>
+        <w:t>=</w:t>
+      </w:r>
+      <w:r>
+        <w:rPr>
+          <w:rFonts w:ascii="Arial" w:hAnsi="Arial"/>
+          <w:b w:val="false"/>
+          <w:i w:val="false"/>
+          <w:caps w:val="false"/>
+          <w:smallCaps w:val="false"/>
+          <w:strike w:val="false"/>
+          <w:dstrike w:val="false"/>
+          <w:color w:val="000000"/>
+          <w:sz w:val="21"/>
+          <w:u w:val="none"/>
+          <w:effect w:val="none"/>
+        </w:rPr>
+        <w:t xml:space="preserve"> </w:t>
+      </w:r>
+      <w:r>
+        <w:rPr>
+          <w:rFonts w:ascii="Consolas" w:hAnsi="Consolas"/>
+          <w:b w:val="false"/>
+          <w:i w:val="false"/>
+          <w:caps w:val="false"/>
+          <w:smallCaps w:val="false"/>
+          <w:strike w:val="false"/>
+          <w:dstrike w:val="false"/>
+          <w:color w:val="3333FF"/>
+          <w:sz w:val="21"/>
+          <w:u w:val="none"/>
+          <w:effect w:val="none"/>
+        </w:rPr>
+        <w:t>int</w:t>
+      </w:r>
+      <w:r>
+        <w:rPr>
+          <w:rFonts w:ascii="Consolas" w:hAnsi="Consolas"/>
+          <w:b w:val="false"/>
+          <w:i w:val="false"/>
+          <w:caps w:val="false"/>
+          <w:smallCaps w:val="false"/>
+          <w:strike w:val="false"/>
+          <w:dstrike w:val="false"/>
+          <w:color w:val="000000"/>
+          <w:sz w:val="21"/>
+          <w:u w:val="none"/>
+          <w:effect w:val="none"/>
+        </w:rPr>
+        <w:t>(</w:t>
+      </w:r>
+      <w:r>
+        <w:rPr>
+          <w:rFonts w:ascii="Consolas" w:hAnsi="Consolas"/>
+          <w:b w:val="false"/>
+          <w:i w:val="false"/>
+          <w:caps w:val="false"/>
+          <w:smallCaps w:val="false"/>
+          <w:strike w:val="false"/>
+          <w:dstrike w:val="false"/>
+          <w:color w:val="3333FF"/>
+          <w:sz w:val="21"/>
+          <w:u w:val="none"/>
+          <w:effect w:val="none"/>
+        </w:rPr>
+        <w:t>round</w:t>
+      </w:r>
+      <w:r>
+        <w:rPr>
+          <w:rFonts w:ascii="Consolas" w:hAnsi="Consolas"/>
+          <w:b w:val="false"/>
+          <w:i w:val="false"/>
+          <w:caps w:val="false"/>
+          <w:smallCaps w:val="false"/>
+          <w:strike w:val="false"/>
+          <w:dstrike w:val="false"/>
+          <w:color w:val="000000"/>
+          <w:sz w:val="21"/>
+          <w:u w:val="none"/>
+          <w:effect w:val="none"/>
+        </w:rPr>
+        <w:t xml:space="preserve">(sin(alpha) </w:t>
+      </w:r>
+      <w:r>
+        <w:rPr>
+          <w:rFonts w:ascii="Consolas" w:hAnsi="Consolas"/>
+          <w:b w:val="false"/>
+          <w:i w:val="false"/>
+          <w:caps w:val="false"/>
+          <w:smallCaps w:val="false"/>
+          <w:strike w:val="false"/>
+          <w:dstrike w:val="false"/>
+          <w:color w:val="0000FF"/>
+          <w:sz w:val="21"/>
+          <w:u w:val="none"/>
+          <w:effect w:val="none"/>
+        </w:rPr>
+        <w:t>*</w:t>
+      </w:r>
+      <w:r>
+        <w:rPr>
+          <w:rFonts w:ascii="Arial" w:hAnsi="Arial"/>
+          <w:b w:val="false"/>
+          <w:i w:val="false"/>
+          <w:caps w:val="false"/>
+          <w:smallCaps w:val="false"/>
+          <w:strike w:val="false"/>
+          <w:dstrike w:val="false"/>
+          <w:color w:val="000000"/>
+          <w:sz w:val="21"/>
+          <w:u w:val="none"/>
+          <w:effect w:val="none"/>
+        </w:rPr>
+        <w:t xml:space="preserve"> </w:t>
+      </w:r>
+      <w:r>
+        <w:rPr>
+          <w:rFonts w:ascii="Consolas" w:hAnsi="Consolas"/>
+          <w:b w:val="false"/>
+          <w:i w:val="false"/>
+          <w:caps w:val="false"/>
+          <w:smallCaps w:val="false"/>
+          <w:strike w:val="false"/>
+          <w:dstrike w:val="false"/>
+          <w:color w:val="000000"/>
+          <w:sz w:val="21"/>
+          <w:u w:val="none"/>
+          <w:effect w:val="none"/>
+        </w:rPr>
+        <w:t xml:space="preserve">rad </w:t>
+      </w:r>
+      <w:r>
+        <w:rPr>
+          <w:rFonts w:ascii="Consolas" w:hAnsi="Consolas"/>
+          <w:b w:val="false"/>
+          <w:i w:val="false"/>
+          <w:caps w:val="false"/>
+          <w:smallCaps w:val="false"/>
+          <w:strike w:val="false"/>
+          <w:dstrike w:val="false"/>
+          <w:color w:val="0000FF"/>
+          <w:sz w:val="21"/>
+          <w:u w:val="none"/>
+          <w:effect w:val="none"/>
+        </w:rPr>
+        <w:t>+</w:t>
+      </w:r>
+      <w:r>
+        <w:rPr>
+          <w:rFonts w:ascii="Arial" w:hAnsi="Arial"/>
+          <w:b w:val="false"/>
+          <w:i w:val="false"/>
+          <w:caps w:val="false"/>
+          <w:smallCaps w:val="false"/>
+          <w:strike w:val="false"/>
+          <w:dstrike w:val="false"/>
+          <w:color w:val="000000"/>
+          <w:sz w:val="21"/>
+          <w:u w:val="none"/>
+          <w:effect w:val="none"/>
+        </w:rPr>
+        <w:t xml:space="preserve"> </w:t>
+      </w:r>
+      <w:r>
+        <w:rPr>
+          <w:rFonts w:ascii="Consolas" w:hAnsi="Consolas"/>
+          <w:b w:val="false"/>
+          <w:i w:val="false"/>
+          <w:caps w:val="false"/>
+          <w:smallCaps w:val="false"/>
+          <w:strike w:val="false"/>
+          <w:dstrike w:val="false"/>
+          <w:color w:val="000000"/>
+          <w:sz w:val="21"/>
+          <w:u w:val="none"/>
+          <w:effect w:val="none"/>
+        </w:rPr>
+        <w:t xml:space="preserve">höhe))   </w:t>
+      </w:r>
+      <w:r>
+        <w:rPr>
+          <w:rFonts w:ascii="Consolas" w:hAnsi="Consolas"/>
+          <w:b w:val="false"/>
+          <w:i/>
+          <w:caps w:val="false"/>
+          <w:smallCaps w:val="false"/>
+          <w:strike w:val="false"/>
+          <w:dstrike w:val="false"/>
+          <w:color w:val="0066FF"/>
+          <w:sz w:val="21"/>
+          <w:u w:val="none"/>
+          <w:effect w:val="none"/>
+        </w:rPr>
+        <w:t>#Berechnung der Y Koordinate</w:t>
+      </w:r>
+    </w:p>
+    <w:p>
+      <w:pPr>
+        <w:pStyle w:val="TextBody"/>
+        <w:rPr/>
+      </w:pPr>
+      <w:r>
+        <w:rPr>
+          <w:rFonts w:ascii="Arial" w:hAnsi="Arial"/>
+          <w:b w:val="false"/>
+          <w:i w:val="false"/>
+          <w:caps w:val="false"/>
+          <w:smallCaps w:val="false"/>
+          <w:strike w:val="false"/>
+          <w:dstrike w:val="false"/>
+          <w:color w:val="000000"/>
+          <w:sz w:val="21"/>
+          <w:u w:val="none"/>
+          <w:effect w:val="none"/>
+        </w:rPr>
+        <w:t xml:space="preserve">sin() und cos() sind Methoden der Python math Bibliothek </w:t>
+      </w:r>
+      <w:r>
+        <w:rPr>
+          <w:rFonts w:ascii="Arial" w:hAnsi="Arial"/>
+          <w:b w:val="false"/>
+          <w:i w:val="false"/>
+          <w:caps w:val="false"/>
+          <w:smallCaps w:val="false"/>
+          <w:strike w:val="false"/>
+          <w:dstrike w:val="false"/>
+          <w:color w:val="000000"/>
+          <w:sz w:val="21"/>
+          <w:u w:val="none"/>
+          <w:effect w:val="none"/>
+        </w:rPr>
+        <w:t>und berrechnen den Sinus und Cosinus des angegebenen Winkels</w:t>
+      </w:r>
+    </w:p>
+    <w:p>
+      <w:pPr>
+        <w:pStyle w:val="TextBody"/>
+        <w:rPr/>
+      </w:pPr>
+      <w:r>
+        <w:rPr>
+          <w:rFonts w:ascii="Arial" w:hAnsi="Arial"/>
+          <w:b w:val="false"/>
+          <w:i w:val="false"/>
+          <w:caps w:val="false"/>
+          <w:smallCaps w:val="false"/>
+          <w:strike w:val="false"/>
+          <w:dstrike w:val="false"/>
+          <w:color w:val="000000"/>
+          <w:sz w:val="21"/>
+          <w:u w:val="none"/>
+          <w:effect w:val="none"/>
+        </w:rPr>
+        <w:t xml:space="preserve">Nun wird mit der PI(Python Image) Bibliothek der entsprechende Pixel </w:t>
+      </w:r>
+      <w:r>
+        <w:rPr>
+          <w:rFonts w:ascii="Arial" w:hAnsi="Arial"/>
+          <w:b w:val="false"/>
+          <w:i w:val="false"/>
+          <w:caps w:val="false"/>
+          <w:smallCaps w:val="false"/>
+          <w:strike w:val="false"/>
+          <w:dstrike w:val="false"/>
+          <w:color w:val="000000"/>
+          <w:sz w:val="21"/>
+          <w:u w:val="none"/>
+          <w:effect w:val="none"/>
+        </w:rPr>
+        <w:t>a</w:t>
+      </w:r>
+      <w:r>
+        <w:rPr>
+          <w:rFonts w:ascii="Arial" w:hAnsi="Arial"/>
+          <w:b w:val="false"/>
+          <w:i w:val="false"/>
+          <w:caps w:val="false"/>
+          <w:smallCaps w:val="false"/>
+          <w:strike w:val="false"/>
+          <w:dstrike w:val="false"/>
+          <w:color w:val="000000"/>
+          <w:sz w:val="21"/>
+          <w:u w:val="none"/>
+          <w:effect w:val="none"/>
+        </w:rPr>
+        <w:t>usgelesen.</w:t>
+      </w:r>
+    </w:p>
+    <w:p>
+      <w:pPr>
+        <w:pStyle w:val="TextBody"/>
+        <w:rPr/>
+      </w:pPr>
+      <w:r>
+        <w:rPr>
+          <w:rFonts w:ascii="Arial" w:hAnsi="Arial"/>
+          <w:b w:val="false"/>
+          <w:i w:val="false"/>
+          <w:caps w:val="false"/>
+          <w:smallCaps w:val="false"/>
+          <w:strike w:val="false"/>
+          <w:dstrike w:val="false"/>
+          <w:color w:val="000000"/>
+          <w:sz w:val="21"/>
+          <w:u w:val="none"/>
+          <w:effect w:val="none"/>
+        </w:rPr>
+        <w:t>Zuerst wird das Bild als zweidimensionaler Array in den Cache von Python geladen:</w:t>
+      </w:r>
+    </w:p>
+    <w:p>
+      <w:pPr>
+        <w:pStyle w:val="Normal"/>
+        <w:rPr/>
+      </w:pPr>
+      <w:bookmarkStart w:id="0" w:name="docs-internal-guid-cc080d28-79ce-d9cb-5ffc-7a7f5c4d8bfc"/>
+      <w:bookmarkEnd w:id="0"/>
+      <w:r>
+        <w:rPr>
+          <w:rFonts w:ascii="Consolas" w:hAnsi="Consolas"/>
+          <w:b w:val="false"/>
+          <w:i w:val="false"/>
+          <w:caps w:val="false"/>
+          <w:smallCaps w:val="false"/>
+          <w:strike w:val="false"/>
+          <w:dstrike w:val="false"/>
+          <w:color w:val="0000FF"/>
+          <w:sz w:val="21"/>
+          <w:u w:val="none"/>
+          <w:effect w:val="none"/>
+        </w:rPr>
+        <w:t>from</w:t>
+      </w:r>
+      <w:r>
+        <w:rPr>
+          <w:rFonts w:ascii="Arial" w:hAnsi="Arial"/>
+          <w:b w:val="false"/>
+          <w:i w:val="false"/>
+          <w:caps w:val="false"/>
+          <w:smallCaps w:val="false"/>
+          <w:strike w:val="false"/>
+          <w:dstrike w:val="false"/>
+          <w:color w:val="000000"/>
+          <w:sz w:val="21"/>
+          <w:u w:val="none"/>
+          <w:effect w:val="none"/>
+        </w:rPr>
+        <w:t xml:space="preserve"> </w:t>
+      </w:r>
+      <w:r>
+        <w:rPr>
+          <w:rFonts w:ascii="Consolas" w:hAnsi="Consolas"/>
+          <w:b w:val="false"/>
+          <w:i w:val="false"/>
+          <w:caps w:val="false"/>
+          <w:smallCaps w:val="false"/>
+          <w:strike w:val="false"/>
+          <w:dstrike w:val="false"/>
+          <w:color w:val="000000"/>
+          <w:sz w:val="21"/>
+          <w:u w:val="none"/>
+          <w:effect w:val="none"/>
+        </w:rPr>
+        <w:t xml:space="preserve">PIL.Image </w:t>
+      </w:r>
+      <w:r>
+        <w:rPr>
+          <w:rFonts w:ascii="Consolas" w:hAnsi="Consolas"/>
+          <w:b w:val="false"/>
+          <w:i w:val="false"/>
+          <w:caps w:val="false"/>
+          <w:smallCaps w:val="false"/>
+          <w:strike w:val="false"/>
+          <w:dstrike w:val="false"/>
+          <w:color w:val="0000FF"/>
+          <w:sz w:val="21"/>
+          <w:u w:val="none"/>
+          <w:effect w:val="none"/>
+        </w:rPr>
+        <w:t>import</w:t>
+      </w:r>
+      <w:r>
+        <w:rPr>
+          <w:rFonts w:ascii="Arial" w:hAnsi="Arial"/>
+          <w:b w:val="false"/>
+          <w:i w:val="false"/>
+          <w:caps w:val="false"/>
+          <w:smallCaps w:val="false"/>
+          <w:strike w:val="false"/>
+          <w:dstrike w:val="false"/>
+          <w:color w:val="000000"/>
+          <w:sz w:val="21"/>
+          <w:u w:val="none"/>
+          <w:effect w:val="none"/>
+        </w:rPr>
+        <w:t xml:space="preserve"> </w:t>
+      </w:r>
+      <w:r>
+        <w:rPr>
+          <w:rFonts w:ascii="Consolas" w:hAnsi="Consolas"/>
+          <w:b w:val="false"/>
+          <w:i w:val="false"/>
+          <w:caps w:val="false"/>
+          <w:smallCaps w:val="false"/>
+          <w:strike w:val="false"/>
+          <w:dstrike w:val="false"/>
+          <w:color w:val="3333FF"/>
+          <w:sz w:val="21"/>
+          <w:u w:val="none"/>
+          <w:effect w:val="none"/>
+        </w:rPr>
+        <w:t>open</w:t>
+      </w:r>
+    </w:p>
+    <w:p>
+      <w:pPr>
+        <w:pStyle w:val="Normal"/>
+        <w:rPr/>
+      </w:pPr>
+      <w:bookmarkStart w:id="1" w:name="docs-internal-guid-cc080d28-79ce-0579-38e7-55770a0be45e"/>
+      <w:bookmarkEnd w:id="1"/>
+      <w:r>
+        <w:rPr>
+          <w:rFonts w:ascii="Consolas" w:hAnsi="Consolas"/>
+          <w:b w:val="false"/>
+          <w:i w:val="false"/>
+          <w:caps w:val="false"/>
+          <w:smallCaps w:val="false"/>
+          <w:strike w:val="false"/>
+          <w:dstrike w:val="false"/>
+          <w:color w:val="000000"/>
+          <w:sz w:val="21"/>
+          <w:u w:val="none"/>
+          <w:effect w:val="none"/>
+        </w:rPr>
+        <w:t xml:space="preserve">im </w:t>
+      </w:r>
+      <w:r>
+        <w:rPr>
+          <w:rFonts w:ascii="Consolas" w:hAnsi="Consolas"/>
+          <w:b w:val="false"/>
+          <w:i w:val="false"/>
+          <w:caps w:val="false"/>
+          <w:smallCaps w:val="false"/>
+          <w:strike w:val="false"/>
+          <w:dstrike w:val="false"/>
+          <w:color w:val="0000FF"/>
+          <w:sz w:val="21"/>
+          <w:u w:val="none"/>
+          <w:effect w:val="none"/>
+        </w:rPr>
+        <w:t>=</w:t>
+      </w:r>
+      <w:r>
+        <w:rPr>
+          <w:rFonts w:ascii="Arial" w:hAnsi="Arial"/>
+          <w:b w:val="false"/>
+          <w:i w:val="false"/>
+          <w:caps w:val="false"/>
+          <w:smallCaps w:val="false"/>
+          <w:strike w:val="false"/>
+          <w:dstrike w:val="false"/>
+          <w:color w:val="000000"/>
+          <w:sz w:val="21"/>
+          <w:u w:val="none"/>
+          <w:effect w:val="none"/>
+        </w:rPr>
+        <w:t xml:space="preserve"> </w:t>
+      </w:r>
+      <w:r>
+        <w:rPr>
+          <w:rFonts w:ascii="Consolas" w:hAnsi="Consolas"/>
+          <w:b w:val="false"/>
+          <w:i w:val="false"/>
+          <w:caps w:val="false"/>
+          <w:smallCaps w:val="false"/>
+          <w:strike w:val="false"/>
+          <w:dstrike w:val="false"/>
+          <w:color w:val="3333FF"/>
+          <w:sz w:val="21"/>
+          <w:u w:val="none"/>
+          <w:effect w:val="none"/>
+        </w:rPr>
+        <w:t>open</w:t>
+      </w:r>
+      <w:r>
+        <w:rPr>
+          <w:rFonts w:ascii="Consolas" w:hAnsi="Consolas"/>
+          <w:b w:val="false"/>
+          <w:i w:val="false"/>
+          <w:caps w:val="false"/>
+          <w:smallCaps w:val="false"/>
+          <w:strike w:val="false"/>
+          <w:dstrike w:val="false"/>
+          <w:color w:val="000000"/>
+          <w:sz w:val="21"/>
+          <w:u w:val="none"/>
+          <w:effect w:val="none"/>
+        </w:rPr>
+        <w:t>(</w:t>
+      </w:r>
+      <w:r>
+        <w:rPr>
+          <w:rFonts w:ascii="Consolas" w:hAnsi="Consolas"/>
+          <w:b w:val="false"/>
+          <w:i w:val="false"/>
+          <w:caps w:val="false"/>
+          <w:smallCaps w:val="false"/>
+          <w:strike w:val="false"/>
+          <w:dstrike w:val="false"/>
+          <w:color w:val="009933"/>
+          <w:sz w:val="21"/>
+          <w:u w:val="none"/>
+          <w:effect w:val="none"/>
+        </w:rPr>
+        <w:t>"/home/pi/Desktop/JugendForscht/Stop.png"</w:t>
+      </w:r>
+      <w:r>
+        <w:rPr>
+          <w:rFonts w:ascii="Consolas" w:hAnsi="Consolas"/>
+          <w:b w:val="false"/>
+          <w:i w:val="false"/>
+          <w:caps w:val="false"/>
+          <w:smallCaps w:val="false"/>
+          <w:strike w:val="false"/>
+          <w:dstrike w:val="false"/>
+          <w:color w:val="000000"/>
+          <w:sz w:val="21"/>
+          <w:u w:val="none"/>
+          <w:effect w:val="none"/>
+        </w:rPr>
+        <w:t>)</w:t>
+      </w:r>
+    </w:p>
+    <w:p>
+      <w:pPr>
+        <w:pStyle w:val="Normal"/>
+        <w:rPr/>
+      </w:pPr>
+      <w:r>
+        <w:rPr>
+          <w:rFonts w:ascii="Consolas" w:hAnsi="Consolas"/>
+          <w:b w:val="false"/>
+          <w:i w:val="false"/>
+          <w:caps w:val="false"/>
+          <w:smallCaps w:val="false"/>
+          <w:strike w:val="false"/>
+          <w:dstrike w:val="false"/>
+          <w:color w:val="000000"/>
+          <w:sz w:val="21"/>
+          <w:u w:val="none"/>
+          <w:effect w:val="none"/>
+        </w:rPr>
+        <w:t xml:space="preserve">pix </w:t>
+      </w:r>
+      <w:r>
+        <w:rPr>
+          <w:rFonts w:ascii="Consolas" w:hAnsi="Consolas"/>
+          <w:b w:val="false"/>
+          <w:i w:val="false"/>
+          <w:caps w:val="false"/>
+          <w:smallCaps w:val="false"/>
+          <w:strike w:val="false"/>
+          <w:dstrike w:val="false"/>
+          <w:color w:val="0000FF"/>
+          <w:sz w:val="21"/>
+          <w:u w:val="none"/>
+          <w:effect w:val="none"/>
+        </w:rPr>
+        <w:t>=</w:t>
+      </w:r>
+      <w:r>
+        <w:rPr>
+          <w:rFonts w:ascii="Arial" w:hAnsi="Arial"/>
+          <w:b w:val="false"/>
+          <w:i w:val="false"/>
+          <w:caps w:val="false"/>
+          <w:smallCaps w:val="false"/>
+          <w:strike w:val="false"/>
+          <w:dstrike w:val="false"/>
+          <w:color w:val="000000"/>
+          <w:sz w:val="21"/>
+          <w:u w:val="none"/>
+          <w:effect w:val="none"/>
+        </w:rPr>
+        <w:t xml:space="preserve"> </w:t>
+      </w:r>
+      <w:r>
+        <w:rPr>
+          <w:rFonts w:ascii="Consolas" w:hAnsi="Consolas"/>
+          <w:b w:val="false"/>
+          <w:i w:val="false"/>
+          <w:caps w:val="false"/>
+          <w:smallCaps w:val="false"/>
+          <w:strike w:val="false"/>
+          <w:dstrike w:val="false"/>
+          <w:color w:val="000000"/>
+          <w:sz w:val="21"/>
+          <w:u w:val="none"/>
+          <w:effect w:val="none"/>
+        </w:rPr>
+        <w:t>im.load()</w:t>
+      </w:r>
+    </w:p>
+    <w:p>
+      <w:pPr>
+        <w:pStyle w:val="TextBody"/>
+        <w:rPr>
+          <w:rFonts w:ascii="Arial" w:hAnsi="Arial"/>
+          <w:b w:val="false"/>
+          <w:b w:val="false"/>
+          <w:i w:val="false"/>
+          <w:i w:val="false"/>
+          <w:caps w:val="false"/>
+          <w:smallCaps w:val="false"/>
+          <w:strike w:val="false"/>
+          <w:dstrike w:val="false"/>
+          <w:color w:val="000000"/>
+          <w:sz w:val="21"/>
+          <w:u w:val="none"/>
+          <w:effect w:val="none"/>
+        </w:rPr>
+      </w:pPr>
+      <w:r>
+        <w:rPr>
+          <w:rFonts w:ascii="Arial" w:hAnsi="Arial"/>
+          <w:b w:val="false"/>
+          <w:i w:val="false"/>
+          <w:caps w:val="false"/>
+          <w:smallCaps w:val="false"/>
+          <w:strike w:val="false"/>
+          <w:dstrike w:val="false"/>
+          <w:color w:val="000000"/>
+          <w:sz w:val="21"/>
+          <w:u w:val="none"/>
+          <w:effect w:val="none"/>
+        </w:rPr>
+      </w:r>
+    </w:p>
+    <w:p>
+      <w:pPr>
+        <w:pStyle w:val="TextBody"/>
+        <w:rPr/>
+      </w:pPr>
+      <w:r>
+        <w:rPr>
+          <w:rFonts w:ascii="Arial" w:hAnsi="Arial"/>
+          <w:b w:val="false"/>
+          <w:i w:val="false"/>
+          <w:caps w:val="false"/>
+          <w:smallCaps w:val="false"/>
+          <w:strike w:val="false"/>
+          <w:dstrike w:val="false"/>
+          <w:color w:val="000000"/>
+          <w:sz w:val="21"/>
+          <w:u w:val="none"/>
+          <w:effect w:val="none"/>
+        </w:rPr>
+        <w:t>Als nächstes wird der Array mit den entsprechenden Pixeln ausgelesen:</w:t>
+      </w:r>
+    </w:p>
+    <w:p>
+      <w:pPr>
+        <w:pStyle w:val="Normal"/>
+        <w:rPr>
+          <w:b w:val="false"/>
+          <w:b w:val="false"/>
+        </w:rPr>
+      </w:pPr>
+      <w:bookmarkStart w:id="2" w:name="docs-internal-guid-cc080d28-79d2-3e27-8368-7e6c4a82a06d"/>
+      <w:bookmarkEnd w:id="2"/>
+      <w:r>
+        <w:rPr>
+          <w:rFonts w:ascii="Consolas" w:hAnsi="Consolas"/>
+          <w:b w:val="false"/>
+          <w:i w:val="false"/>
+          <w:caps w:val="false"/>
+          <w:smallCaps w:val="false"/>
+          <w:strike w:val="false"/>
+          <w:dstrike w:val="false"/>
+          <w:color w:val="000000"/>
+          <w:sz w:val="21"/>
+          <w:u w:val="none"/>
+          <w:effect w:val="none"/>
+        </w:rPr>
+        <w:t xml:space="preserve">r,g,b, _ </w:t>
+      </w:r>
+      <w:r>
+        <w:rPr>
+          <w:rFonts w:ascii="Consolas" w:hAnsi="Consolas"/>
+          <w:b w:val="false"/>
+          <w:i w:val="false"/>
+          <w:caps w:val="false"/>
+          <w:smallCaps w:val="false"/>
+          <w:strike w:val="false"/>
+          <w:dstrike w:val="false"/>
+          <w:color w:val="0000FF"/>
+          <w:sz w:val="21"/>
+          <w:u w:val="none"/>
+          <w:effect w:val="none"/>
+        </w:rPr>
+        <w:t>=</w:t>
+      </w:r>
+      <w:r>
+        <w:rPr>
+          <w:rFonts w:ascii="Arial" w:hAnsi="Arial"/>
+          <w:b w:val="false"/>
+          <w:i w:val="false"/>
+          <w:caps w:val="false"/>
+          <w:smallCaps w:val="false"/>
+          <w:strike w:val="false"/>
+          <w:dstrike w:val="false"/>
+          <w:color w:val="000000"/>
+          <w:sz w:val="21"/>
+          <w:u w:val="none"/>
+          <w:effect w:val="none"/>
+        </w:rPr>
+        <w:t xml:space="preserve"> </w:t>
+      </w:r>
+      <w:r>
+        <w:rPr>
+          <w:rFonts w:ascii="Consolas" w:hAnsi="Consolas"/>
+          <w:b w:val="false"/>
+          <w:i w:val="false"/>
+          <w:caps w:val="false"/>
+          <w:smallCaps w:val="false"/>
+          <w:strike w:val="false"/>
+          <w:dstrike w:val="false"/>
+          <w:color w:val="000000"/>
+          <w:sz w:val="21"/>
+          <w:u w:val="none"/>
+          <w:effect w:val="none"/>
+        </w:rPr>
+        <w:t xml:space="preserve">pix[x, y] </w:t>
+        <w:tab/>
+      </w:r>
+      <w:r>
+        <w:rPr>
+          <w:rFonts w:ascii="Consolas" w:hAnsi="Consolas"/>
+          <w:b w:val="false"/>
+          <w:i/>
+          <w:caps w:val="false"/>
+          <w:smallCaps w:val="false"/>
+          <w:strike w:val="false"/>
+          <w:dstrike w:val="false"/>
+          <w:color w:val="0066FF"/>
+          <w:sz w:val="21"/>
+          <w:u w:val="none"/>
+          <w:effect w:val="none"/>
+        </w:rPr>
+        <w:t>#auslesen eines Pixels</w:t>
+      </w:r>
+    </w:p>
+    <w:p>
+      <w:pPr>
+        <w:pStyle w:val="TextBody"/>
+        <w:rPr>
+          <w:rFonts w:ascii="Arial" w:hAnsi="Arial"/>
+          <w:b w:val="false"/>
+          <w:b w:val="false"/>
+          <w:i w:val="false"/>
+          <w:i w:val="false"/>
+          <w:caps w:val="false"/>
+          <w:smallCaps w:val="false"/>
+          <w:strike w:val="false"/>
+          <w:dstrike w:val="false"/>
+          <w:color w:val="000000"/>
+          <w:sz w:val="21"/>
+          <w:u w:val="none"/>
+          <w:effect w:val="none"/>
+        </w:rPr>
+      </w:pPr>
+      <w:r>
+        <w:rPr>
+          <w:rFonts w:ascii="Arial" w:hAnsi="Arial"/>
+          <w:b w:val="false"/>
+          <w:i w:val="false"/>
+          <w:caps w:val="false"/>
+          <w:smallCaps w:val="false"/>
+          <w:strike w:val="false"/>
+          <w:dstrike w:val="false"/>
+          <w:color w:val="000000"/>
+          <w:sz w:val="21"/>
+          <w:u w:val="none"/>
+          <w:effect w:val="none"/>
+        </w:rPr>
+      </w:r>
+    </w:p>
+    <w:p>
+      <w:pPr>
+        <w:pStyle w:val="TextBody"/>
+        <w:rPr>
+          <w:rFonts w:ascii="Arial" w:hAnsi="Arial"/>
+          <w:b w:val="false"/>
+          <w:b w:val="false"/>
+          <w:i w:val="false"/>
+          <w:i w:val="false"/>
+          <w:caps w:val="false"/>
+          <w:smallCaps w:val="false"/>
+          <w:strike w:val="false"/>
+          <w:dstrike w:val="false"/>
+          <w:color w:val="000000"/>
+          <w:sz w:val="21"/>
+          <w:u w:val="none"/>
+          <w:effect w:val="none"/>
+        </w:rPr>
+      </w:pPr>
+      <w:r>
+        <w:rPr>
+          <w:rFonts w:ascii="Arial" w:hAnsi="Arial"/>
+          <w:b w:val="false"/>
+          <w:i w:val="false"/>
+          <w:caps w:val="false"/>
+          <w:smallCaps w:val="false"/>
+          <w:strike w:val="false"/>
+          <w:dstrike w:val="false"/>
+          <w:color w:val="000000"/>
+          <w:sz w:val="21"/>
+          <w:u w:val="none"/>
+          <w:effect w:val="none"/>
+        </w:rPr>
+        <w:t xml:space="preserve">Das berrechnen und Auslesen der Pixel </w:t>
+      </w:r>
+    </w:p>
+    <w:p>
+      <w:pPr>
+        <w:pStyle w:val="TextBody"/>
+        <w:rPr/>
+      </w:pPr>
+      <w:r>
+        <w:rPr>
+          <w:rFonts w:ascii="Arial" w:hAnsi="Arial"/>
+          <w:b w:val="false"/>
+          <w:i w:val="false"/>
+          <w:caps w:val="false"/>
+          <w:smallCaps w:val="false"/>
+          <w:strike w:val="false"/>
+          <w:dstrike w:val="false"/>
+          <w:color w:val="000000"/>
+          <w:sz w:val="21"/>
+          <w:u w:val="none"/>
+          <w:effect w:val="none"/>
+        </w:rPr>
+        <w:t>Die Variablen r, g, b w</w:t>
+      </w:r>
+      <w:r>
+        <w:rPr>
+          <w:rFonts w:ascii="Arial" w:hAnsi="Arial"/>
+          <w:b w:val="false"/>
+          <w:i w:val="false"/>
+          <w:caps w:val="false"/>
+          <w:smallCaps w:val="false"/>
+          <w:strike w:val="false"/>
+          <w:dstrike w:val="false"/>
+          <w:color w:val="000000"/>
+          <w:sz w:val="21"/>
+          <w:u w:val="none"/>
+          <w:effect w:val="none"/>
+        </w:rPr>
+        <w:t>erden nun durch die Methode bildAuslesen()</w:t>
+      </w:r>
+      <w:r>
+        <w:rPr>
+          <w:rFonts w:ascii="Arial" w:hAnsi="Arial"/>
+          <w:b w:val="false"/>
+          <w:i w:val="false"/>
+          <w:caps w:val="false"/>
+          <w:smallCaps w:val="false"/>
+          <w:strike w:val="false"/>
+          <w:dstrike w:val="false"/>
+          <w:color w:val="000000"/>
+          <w:sz w:val="21"/>
+          <w:u w:val="none"/>
+          <w:effect w:val="none"/>
+        </w:rPr>
+        <w:t>:</w:t>
+      </w:r>
+    </w:p>
+    <w:p>
+      <w:pPr>
+        <w:pStyle w:val="Normal"/>
+        <w:rPr>
+          <w:b w:val="false"/>
+          <w:b w:val="false"/>
+        </w:rPr>
+      </w:pPr>
+      <w:bookmarkStart w:id="3" w:name="docs-internal-guid-cc080d28-79d8-2ab9-b6c4-5f04ea0470e5"/>
+      <w:bookmarkEnd w:id="3"/>
+      <w:r>
+        <w:rPr>
+          <w:rFonts w:ascii="Consolas" w:hAnsi="Consolas"/>
+          <w:b w:val="false"/>
+          <w:i w:val="false"/>
+          <w:caps w:val="false"/>
+          <w:smallCaps w:val="false"/>
+          <w:strike w:val="false"/>
+          <w:dstrike w:val="false"/>
+          <w:color w:val="000000"/>
+          <w:sz w:val="21"/>
+          <w:u w:val="none"/>
+          <w:effect w:val="none"/>
+        </w:rPr>
+        <w:t>streifen.setPixelColor(Led_NR, bildAuslesen(alpha, r))</w:t>
+      </w:r>
+    </w:p>
+    <w:p>
+      <w:pPr>
+        <w:pStyle w:val="Normal"/>
+        <w:rPr>
+          <w:rFonts w:ascii="Consolas" w:hAnsi="Consolas"/>
+          <w:i w:val="false"/>
+          <w:i w:val="false"/>
+          <w:caps w:val="false"/>
+          <w:smallCaps w:val="false"/>
+          <w:strike w:val="false"/>
+          <w:dstrike w:val="false"/>
+          <w:color w:val="000000"/>
+          <w:sz w:val="21"/>
+          <w:u w:val="none"/>
+          <w:effect w:val="none"/>
+        </w:rPr>
+      </w:pPr>
+      <w:r>
+        <w:rPr>
+          <w:rFonts w:ascii="Consolas" w:hAnsi="Consolas"/>
+          <w:i w:val="false"/>
+          <w:caps w:val="false"/>
+          <w:smallCaps w:val="false"/>
+          <w:strike w:val="false"/>
+          <w:dstrike w:val="false"/>
+          <w:color w:val="000000"/>
+          <w:sz w:val="21"/>
+          <w:u w:val="none"/>
+          <w:effect w:val="none"/>
+        </w:rPr>
+      </w:r>
+    </w:p>
+    <w:p>
+      <w:pPr>
+        <w:pStyle w:val="Normal"/>
+        <w:rPr/>
       </w:pPr>
       <w:r>
         <w:rPr/>
@@ -2159,15 +2924,12 @@
     <w:rPrDefault>
       <w:rPr>
         <w:rFonts w:ascii="Liberation Serif" w:hAnsi="Liberation Serif" w:eastAsia="Noto Sans CJK SC Regular" w:cs="FreeSans"/>
-        <w:sz w:val="24"/>
         <w:szCs w:val="24"/>
         <w:lang w:val="de-DE" w:eastAsia="zh-CN" w:bidi="hi-IN"/>
       </w:rPr>
     </w:rPrDefault>
     <w:pPrDefault>
-      <w:pPr>
-        <w:widowControl/>
-      </w:pPr>
+      <w:pPr/>
     </w:pPrDefault>
   </w:docDefaults>
   <w:style w:type="paragraph" w:styleId="Normal">
@@ -2175,14 +2937,13 @@
     <w:qFormat/>
     <w:pPr>
       <w:widowControl/>
-      <w:kinsoku w:val="true"/>
-      <w:overflowPunct w:val="true"/>
-      <w:autoSpaceDE w:val="true"/>
+      <w:overflowPunct w:val="false"/>
       <w:bidi w:val="0"/>
+      <w:jc w:val="left"/>
     </w:pPr>
     <w:rPr>
       <w:rFonts w:ascii="Liberation Serif" w:hAnsi="Liberation Serif" w:eastAsia="Noto Sans CJK SC Regular" w:cs="FreeSans"/>
-      <w:color w:val="auto"/>
+      <w:color w:val="00000A"/>
       <w:sz w:val="24"/>
       <w:szCs w:val="24"/>
       <w:lang w:val="de-DE" w:eastAsia="zh-CN" w:bidi="hi-IN"/>
